--- a/TP4_mensajes/TP4 mensajes.docx
+++ b/TP4_mensajes/TP4 mensajes.docx
@@ -144,7 +144,7 @@
           </mc:Choice>
           <mc:Fallback>
             <w:pict>
-              <v:shape w14:anchorId="5C031157" id="Graphic 2" o:spid="_x0000_s1026" style="position:absolute;margin-left:1in;margin-top:16.3pt;width:468pt;height:.1pt;z-index:-15728640;visibility:visible;mso-wrap-style:square;mso-wrap-distance-left:0;mso-wrap-distance-top:0;mso-wrap-distance-right:0;mso-wrap-distance-bottom:0;mso-position-horizontal:absolute;mso-position-horizontal-relative:page;mso-position-vertical:absolute;mso-position-vertical-relative:text;v-text-anchor:top" coordsize="5943600,1270" o:gfxdata="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" path="m,l5943600,e" filled="f" strokeweight=".4pt">
+              <v:shape w14:anchorId="13C16D2E" id="Graphic 2" o:spid="_x0000_s1026" style="position:absolute;margin-left:1in;margin-top:16.3pt;width:468pt;height:.1pt;z-index:-15728640;visibility:visible;mso-wrap-style:square;mso-wrap-distance-left:0;mso-wrap-distance-top:0;mso-wrap-distance-right:0;mso-wrap-distance-bottom:0;mso-position-horizontal:absolute;mso-position-horizontal-relative:page;mso-position-vertical:absolute;mso-position-vertical-relative:text;v-text-anchor:top" coordsize="5943600,1270" o:gfxdata="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" path="m,l5943600,e" filled="f" strokeweight=".4pt">
                 <v:path arrowok="t"/>
                 <w10:wrap type="topAndBottom" anchorx="page"/>
               </v:shape>
@@ -266,9 +266,11 @@
         </w:rPr>
         <w:t xml:space="preserve"> </w:t>
       </w:r>
+      <w:proofErr w:type="spellStart"/>
       <w:r>
         <w:t>N°</w:t>
       </w:r>
+      <w:proofErr w:type="spellEnd"/>
       <w:r>
         <w:rPr>
           <w:spacing w:val="7"/>
@@ -879,6 +881,7 @@
         </w:rPr>
         <w:t xml:space="preserve"> </w:t>
       </w:r>
+      <w:proofErr w:type="spellStart"/>
       <w:r>
         <w:rPr>
           <w:spacing w:val="-4"/>
@@ -886,6 +889,7 @@
         </w:rPr>
         <w:t>rendezvous</w:t>
       </w:r>
+      <w:proofErr w:type="spellEnd"/>
       <w:r>
         <w:rPr>
           <w:spacing w:val="-5"/>
@@ -971,6 +975,7 @@
         <w:rPr>
           <w:spacing w:val="-4"/>
           <w:sz w:val="24"/>
+          <w:highlight w:val="green"/>
         </w:rPr>
         <w:t>Implemente</w:t>
       </w:r>
@@ -1009,6 +1014,7 @@
         </w:rPr>
         <w:t xml:space="preserve"> </w:t>
       </w:r>
+      <w:proofErr w:type="spellStart"/>
       <w:r>
         <w:rPr>
           <w:spacing w:val="-4"/>
@@ -1016,6 +1022,7 @@
         </w:rPr>
         <w:t>TestAndSet</w:t>
       </w:r>
+      <w:proofErr w:type="spellEnd"/>
       <w:r>
         <w:rPr>
           <w:spacing w:val="-7"/>
@@ -1068,14 +1075,32 @@
           <w:spacing w:val="-6"/>
           <w:sz w:val="24"/>
         </w:rPr>
-        <w:t xml:space="preserve">Utilice mensajes para proporcionar una solución al clásico problema "productor/consu- </w:t>
-      </w:r>
+        <w:t>Utilice mensajes para proporcionar una solución al clásico problema "productor/</w:t>
+      </w:r>
+      <w:proofErr w:type="spellStart"/>
+      <w:r>
+        <w:rPr>
+          <w:spacing w:val="-6"/>
+          <w:sz w:val="24"/>
+        </w:rPr>
+        <w:t>consu</w:t>
+      </w:r>
+      <w:proofErr w:type="spellEnd"/>
+      <w:r>
+        <w:rPr>
+          <w:spacing w:val="-6"/>
+          <w:sz w:val="24"/>
+        </w:rPr>
+        <w:t xml:space="preserve">- </w:t>
+      </w:r>
+      <w:proofErr w:type="spellStart"/>
       <w:r>
         <w:rPr>
           <w:sz w:val="24"/>
         </w:rPr>
         <w:t>midorçon</w:t>
       </w:r>
+      <w:proofErr w:type="spellEnd"/>
       <w:r>
         <w:rPr>
           <w:spacing w:val="-8"/>
@@ -1132,26 +1157,38 @@
           <w:sz w:val="24"/>
         </w:rPr>
       </w:pPr>
-      <w:r>
-        <w:rPr>
-          <w:spacing w:val="-2"/>
-          <w:sz w:val="24"/>
+      <w:proofErr w:type="spellStart"/>
+      <w:r>
+        <w:rPr>
+          <w:spacing w:val="-2"/>
+          <w:sz w:val="24"/>
+          <w:highlight w:val="green"/>
         </w:rPr>
         <w:t>Búffer</w:t>
       </w:r>
+      <w:proofErr w:type="spellEnd"/>
       <w:r>
         <w:rPr>
           <w:spacing w:val="-5"/>
           <w:sz w:val="24"/>
-        </w:rPr>
-        <w:t xml:space="preserve"> </w:t>
-      </w:r>
-      <w:r>
-        <w:rPr>
-          <w:spacing w:val="-2"/>
-          <w:sz w:val="24"/>
-        </w:rPr>
-        <w:t>simple,</w:t>
+          <w:highlight w:val="green"/>
+        </w:rPr>
+        <w:t xml:space="preserve"> </w:t>
+      </w:r>
+      <w:r>
+        <w:rPr>
+          <w:spacing w:val="-2"/>
+          <w:sz w:val="24"/>
+          <w:highlight w:val="green"/>
+        </w:rPr>
+        <w:t>simple</w:t>
+      </w:r>
+      <w:r>
+        <w:rPr>
+          <w:spacing w:val="-2"/>
+          <w:sz w:val="24"/>
+        </w:rPr>
+        <w:t>,</w:t>
       </w:r>
       <w:r>
         <w:rPr>
@@ -1264,24 +1301,35 @@
           <w:sz w:val="24"/>
         </w:rPr>
       </w:pPr>
-      <w:r>
-        <w:rPr>
-          <w:sz w:val="24"/>
+      <w:proofErr w:type="spellStart"/>
+      <w:r>
+        <w:rPr>
+          <w:sz w:val="24"/>
+          <w:highlight w:val="green"/>
         </w:rPr>
         <w:t>Búffer</w:t>
       </w:r>
+      <w:proofErr w:type="spellEnd"/>
       <w:r>
         <w:rPr>
           <w:spacing w:val="-1"/>
           <w:sz w:val="24"/>
-        </w:rPr>
-        <w:t xml:space="preserve"> </w:t>
-      </w:r>
-      <w:r>
-        <w:rPr>
-          <w:sz w:val="24"/>
-        </w:rPr>
-        <w:t xml:space="preserve">ilimitado, </w:t>
+          <w:highlight w:val="green"/>
+        </w:rPr>
+        <w:t xml:space="preserve"> </w:t>
+      </w:r>
+      <w:r>
+        <w:rPr>
+          <w:sz w:val="24"/>
+          <w:highlight w:val="green"/>
+        </w:rPr>
+        <w:t>ilimitado,</w:t>
+      </w:r>
+      <w:r>
+        <w:rPr>
+          <w:sz w:val="24"/>
+        </w:rPr>
+        <w:t xml:space="preserve"> </w:t>
       </w:r>
       <w:r>
         <w:rPr>
@@ -1362,24 +1410,29 @@
           <w:sz w:val="24"/>
         </w:rPr>
       </w:pPr>
-      <w:r>
-        <w:rPr>
-          <w:spacing w:val="-2"/>
-          <w:sz w:val="24"/>
+      <w:proofErr w:type="spellStart"/>
+      <w:r>
+        <w:rPr>
+          <w:spacing w:val="-2"/>
+          <w:sz w:val="24"/>
+          <w:highlight w:val="green"/>
         </w:rPr>
         <w:t>Búffer</w:t>
       </w:r>
+      <w:proofErr w:type="spellEnd"/>
       <w:r>
         <w:rPr>
           <w:spacing w:val="-7"/>
           <w:sz w:val="24"/>
-        </w:rPr>
-        <w:t xml:space="preserve"> </w:t>
-      </w:r>
-      <w:r>
-        <w:rPr>
-          <w:spacing w:val="-2"/>
-          <w:sz w:val="24"/>
+          <w:highlight w:val="green"/>
+        </w:rPr>
+        <w:t xml:space="preserve"> </w:t>
+      </w:r>
+      <w:r>
+        <w:rPr>
+          <w:spacing w:val="-2"/>
+          <w:sz w:val="24"/>
+          <w:highlight w:val="green"/>
         </w:rPr>
         <w:t>ilimitado,</w:t>
       </w:r>
@@ -1473,11 +1526,21 @@
           <w:sz w:val="24"/>
         </w:rPr>
       </w:pPr>
-      <w:r>
-        <w:rPr>
-          <w:sz w:val="24"/>
-        </w:rPr>
-        <w:t>Búffer acotado,</w:t>
+      <w:proofErr w:type="spellStart"/>
+      <w:r>
+        <w:rPr>
+          <w:sz w:val="24"/>
+          <w:highlight w:val="green"/>
+        </w:rPr>
+        <w:t>Búffer</w:t>
+      </w:r>
+      <w:proofErr w:type="spellEnd"/>
+      <w:r>
+        <w:rPr>
+          <w:sz w:val="24"/>
+          <w:highlight w:val="green"/>
+        </w:rPr>
+        <w:t xml:space="preserve"> acotado,</w:t>
       </w:r>
       <w:r>
         <w:rPr>
@@ -1565,24 +1628,29 @@
           <w:sz w:val="24"/>
         </w:rPr>
       </w:pPr>
-      <w:r>
-        <w:rPr>
-          <w:spacing w:val="-2"/>
-          <w:sz w:val="24"/>
+      <w:proofErr w:type="spellStart"/>
+      <w:r>
+        <w:rPr>
+          <w:spacing w:val="-2"/>
+          <w:sz w:val="24"/>
+          <w:highlight w:val="green"/>
         </w:rPr>
         <w:t>Búffer</w:t>
       </w:r>
-      <w:r>
-        <w:rPr>
-          <w:spacing w:val="-6"/>
-          <w:sz w:val="24"/>
-        </w:rPr>
-        <w:t xml:space="preserve"> </w:t>
-      </w:r>
-      <w:r>
-        <w:rPr>
-          <w:spacing w:val="-2"/>
-          <w:sz w:val="24"/>
+      <w:proofErr w:type="spellEnd"/>
+      <w:r>
+        <w:rPr>
+          <w:spacing w:val="-6"/>
+          <w:sz w:val="24"/>
+          <w:highlight w:val="green"/>
+        </w:rPr>
+        <w:t xml:space="preserve"> </w:t>
+      </w:r>
+      <w:r>
+        <w:rPr>
+          <w:spacing w:val="-2"/>
+          <w:sz w:val="24"/>
+          <w:highlight w:val="green"/>
         </w:rPr>
         <w:t>acotado,</w:t>
       </w:r>
@@ -1676,12 +1744,14 @@
         <w:jc w:val="left"/>
         <w:rPr>
           <w:sz w:val="24"/>
-        </w:rPr>
-      </w:pPr>
-      <w:r>
-        <w:rPr>
-          <w:spacing w:val="-6"/>
-          <w:sz w:val="24"/>
+          <w:highlight w:val="green"/>
+        </w:rPr>
+      </w:pPr>
+      <w:r>
+        <w:rPr>
+          <w:spacing w:val="-6"/>
+          <w:sz w:val="24"/>
+          <w:highlight w:val="green"/>
         </w:rPr>
         <w:t>Implemente</w:t>
       </w:r>
@@ -1689,13 +1759,15 @@
         <w:rPr>
           <w:spacing w:val="-7"/>
           <w:sz w:val="24"/>
-        </w:rPr>
-        <w:t xml:space="preserve"> </w:t>
-      </w:r>
-      <w:r>
-        <w:rPr>
-          <w:spacing w:val="-6"/>
-          <w:sz w:val="24"/>
+          <w:highlight w:val="green"/>
+        </w:rPr>
+        <w:t xml:space="preserve"> </w:t>
+      </w:r>
+      <w:r>
+        <w:rPr>
+          <w:spacing w:val="-6"/>
+          <w:sz w:val="24"/>
+          <w:highlight w:val="green"/>
         </w:rPr>
         <w:t>un semáforo</w:t>
       </w:r>
@@ -1703,13 +1775,15 @@
         <w:rPr>
           <w:spacing w:val="-7"/>
           <w:sz w:val="24"/>
-        </w:rPr>
-        <w:t xml:space="preserve"> </w:t>
-      </w:r>
-      <w:r>
-        <w:rPr>
-          <w:spacing w:val="-6"/>
-          <w:sz w:val="24"/>
+          <w:highlight w:val="green"/>
+        </w:rPr>
+        <w:t xml:space="preserve"> </w:t>
+      </w:r>
+      <w:r>
+        <w:rPr>
+          <w:spacing w:val="-6"/>
+          <w:sz w:val="24"/>
+          <w:highlight w:val="green"/>
         </w:rPr>
         <w:t>general utilizando</w:t>
       </w:r>
@@ -1717,13 +1791,15 @@
         <w:rPr>
           <w:spacing w:val="-7"/>
           <w:sz w:val="24"/>
-        </w:rPr>
-        <w:t xml:space="preserve"> </w:t>
-      </w:r>
-      <w:r>
-        <w:rPr>
-          <w:spacing w:val="-6"/>
-          <w:sz w:val="24"/>
+          <w:highlight w:val="green"/>
+        </w:rPr>
+        <w:t xml:space="preserve"> </w:t>
+      </w:r>
+      <w:r>
+        <w:rPr>
+          <w:spacing w:val="-6"/>
+          <w:sz w:val="24"/>
+          <w:highlight w:val="green"/>
         </w:rPr>
         <w:t>mensajes.</w:t>
       </w:r>
@@ -1900,12 +1976,21 @@
         </w:rPr>
         <w:t xml:space="preserve"> </w:t>
       </w:r>
-      <w:r>
-        <w:rPr>
-          <w:spacing w:val="-4"/>
-          <w:sz w:val="24"/>
-        </w:rPr>
-        <w:t xml:space="preserve">men- </w:t>
+      <w:proofErr w:type="spellStart"/>
+      <w:r>
+        <w:rPr>
+          <w:spacing w:val="-4"/>
+          <w:sz w:val="24"/>
+        </w:rPr>
+        <w:t>men</w:t>
+      </w:r>
+      <w:proofErr w:type="spellEnd"/>
+      <w:r>
+        <w:rPr>
+          <w:spacing w:val="-4"/>
+          <w:sz w:val="24"/>
+        </w:rPr>
+        <w:t xml:space="preserve">- </w:t>
       </w:r>
       <w:r>
         <w:rPr>
@@ -1960,6 +2045,7 @@
         <w:rPr>
           <w:spacing w:val="-4"/>
           <w:sz w:val="24"/>
+          <w:u w:val="single"/>
         </w:rPr>
         <w:t>tienen</w:t>
       </w:r>
@@ -2038,8 +2124,16 @@
         <w:rPr>
           <w:spacing w:val="-4"/>
           <w:sz w:val="24"/>
-        </w:rPr>
-        <w:t>prioridad.</w:t>
+          <w:u w:val="single"/>
+        </w:rPr>
+        <w:t>prioridad</w:t>
+      </w:r>
+      <w:r>
+        <w:rPr>
+          <w:spacing w:val="-4"/>
+          <w:sz w:val="24"/>
+        </w:rPr>
+        <w:t>.</w:t>
       </w:r>
     </w:p>
     <w:p>
@@ -4386,7 +4480,23 @@
           <w:spacing w:val="-6"/>
           <w:sz w:val="24"/>
         </w:rPr>
-        <w:t xml:space="preserve">como mínimo: a) que no ingresen mas vehículos que los permitidos, b) que no haya más </w:t>
+        <w:t xml:space="preserve">como mínimo: a) que no ingresen </w:t>
+      </w:r>
+      <w:proofErr w:type="spellStart"/>
+      <w:r>
+        <w:rPr>
+          <w:spacing w:val="-6"/>
+          <w:sz w:val="24"/>
+        </w:rPr>
+        <w:t>mas</w:t>
+      </w:r>
+      <w:proofErr w:type="spellEnd"/>
+      <w:r>
+        <w:rPr>
+          <w:spacing w:val="-6"/>
+          <w:sz w:val="24"/>
+        </w:rPr>
+        <w:t xml:space="preserve"> vehículos que los permitidos, b) que no haya más </w:t>
       </w:r>
       <w:r>
         <w:rPr>
@@ -5361,19 +5471,30 @@
         </w:rPr>
         <w:t xml:space="preserve"> </w:t>
       </w:r>
-      <w:r>
-        <w:rPr>
-          <w:spacing w:val="-2"/>
-          <w:sz w:val="24"/>
-        </w:rPr>
-        <w:t xml:space="preserve">pri- </w:t>
-      </w:r>
+      <w:proofErr w:type="spellStart"/>
+      <w:r>
+        <w:rPr>
+          <w:spacing w:val="-2"/>
+          <w:sz w:val="24"/>
+        </w:rPr>
+        <w:t>pri</w:t>
+      </w:r>
+      <w:proofErr w:type="spellEnd"/>
+      <w:r>
+        <w:rPr>
+          <w:spacing w:val="-2"/>
+          <w:sz w:val="24"/>
+        </w:rPr>
+        <w:t xml:space="preserve">- </w:t>
+      </w:r>
+      <w:proofErr w:type="spellStart"/>
       <w:r>
         <w:rPr>
           <w:sz w:val="24"/>
         </w:rPr>
         <w:t>mitivas</w:t>
       </w:r>
+      <w:proofErr w:type="spellEnd"/>
       <w:r>
         <w:rPr>
           <w:spacing w:val="-3"/>
@@ -5610,12 +5731,21 @@
         </w:rPr>
         <w:t xml:space="preserve"> </w:t>
       </w:r>
-      <w:r>
-        <w:rPr>
-          <w:spacing w:val="-6"/>
-          <w:sz w:val="24"/>
-        </w:rPr>
-        <w:t>mailboxes.</w:t>
+      <w:proofErr w:type="spellStart"/>
+      <w:r>
+        <w:rPr>
+          <w:spacing w:val="-6"/>
+          <w:sz w:val="24"/>
+        </w:rPr>
+        <w:t>mailboxes</w:t>
+      </w:r>
+      <w:proofErr w:type="spellEnd"/>
+      <w:r>
+        <w:rPr>
+          <w:spacing w:val="-6"/>
+          <w:sz w:val="24"/>
+        </w:rPr>
+        <w:t>.</w:t>
       </w:r>
     </w:p>
     <w:p>
@@ -5703,6 +5833,7 @@
         </w:rPr>
         <w:t xml:space="preserve"> </w:t>
       </w:r>
+      <w:proofErr w:type="spellStart"/>
       <w:r>
         <w:rPr>
           <w:spacing w:val="-4"/>
@@ -5710,6 +5841,7 @@
         </w:rPr>
         <w:t>send</w:t>
       </w:r>
+      <w:proofErr w:type="spellEnd"/>
       <w:r>
         <w:rPr>
           <w:spacing w:val="-6"/>
@@ -5759,6 +5891,7 @@
         </w:rPr>
         <w:t xml:space="preserve"> </w:t>
       </w:r>
+      <w:proofErr w:type="spellStart"/>
       <w:r>
         <w:rPr>
           <w:spacing w:val="-4"/>
@@ -5766,6 +5899,7 @@
         </w:rPr>
         <w:t>receive</w:t>
       </w:r>
+      <w:proofErr w:type="spellEnd"/>
       <w:r>
         <w:rPr>
           <w:spacing w:val="-7"/>
@@ -6194,7 +6328,7 @@
         </mc:Choice>
         <mc:Fallback>
           <w:pict>
-            <v:shape w14:anchorId="3B66D8F7" id="Graphic 66" o:spid="_x0000_s1026" style="position:absolute;margin-left:1in;margin-top:731.65pt;width:468pt;height:.1pt;z-index:-16202240;visibility:visible;mso-wrap-style:square;mso-wrap-distance-left:0;mso-wrap-distance-top:0;mso-wrap-distance-right:0;mso-wrap-distance-bottom:0;mso-position-horizontal:absolute;mso-position-horizontal-relative:page;mso-position-vertical:absolute;mso-position-vertical-relative:page;v-text-anchor:top" coordsize="5943600,1270" o:gfxdata="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" path="m,l5943600,e" filled="f" strokeweight=".5pt">
+            <v:shape w14:anchorId="14A3CAB3" id="Graphic 66" o:spid="_x0000_s1026" style="position:absolute;margin-left:1in;margin-top:731.65pt;width:468pt;height:.1pt;z-index:-16202240;visibility:visible;mso-wrap-style:square;mso-wrap-distance-left:0;mso-wrap-distance-top:0;mso-wrap-distance-right:0;mso-wrap-distance-bottom:0;mso-position-horizontal:absolute;mso-position-horizontal-relative:page;mso-position-vertical:absolute;mso-position-vertical-relative:page;v-text-anchor:top" coordsize="5943600,1270" o:gfxdata="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" path="m,l5943600,e" filled="f" strokeweight=".5pt">
               <v:path arrowok="t"/>
               <w10:wrap anchorx="page" anchory="page"/>
             </v:shape>
@@ -6615,7 +6749,7 @@
         </mc:Choice>
         <mc:Fallback>
           <w:pict>
-            <v:shape w14:anchorId="1774B87F" id="Graphic 63" o:spid="_x0000_s1026" style="position:absolute;margin-left:1in;margin-top:60.4pt;width:468pt;height:.1pt;z-index:-16203776;visibility:visible;mso-wrap-style:square;mso-wrap-distance-left:0;mso-wrap-distance-top:0;mso-wrap-distance-right:0;mso-wrap-distance-bottom:0;mso-position-horizontal:absolute;mso-position-horizontal-relative:page;mso-position-vertical:absolute;mso-position-vertical-relative:page;v-text-anchor:top" coordsize="5943600,1270" o:gfxdata="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" path="m,l5943600,e" filled="f" strokeweight=".5pt">
+            <v:shape w14:anchorId="78E477D0" id="Graphic 63" o:spid="_x0000_s1026" style="position:absolute;margin-left:1in;margin-top:60.4pt;width:468pt;height:.1pt;z-index:-16203776;visibility:visible;mso-wrap-style:square;mso-wrap-distance-left:0;mso-wrap-distance-top:0;mso-wrap-distance-right:0;mso-wrap-distance-bottom:0;mso-position-horizontal:absolute;mso-position-horizontal-relative:page;mso-position-vertical:absolute;mso-position-vertical-relative:page;v-text-anchor:top" coordsize="5943600,1270" o:gfxdata="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" path="m,l5943600,e" filled="f" strokeweight=".5pt">
               <v:path arrowok="t"/>
               <w10:wrap anchorx="page" anchory="page"/>
             </v:shape>
@@ -6687,9 +6821,11 @@
                             </w:rPr>
                             <w:t xml:space="preserve"> </w:t>
                           </w:r>
+                          <w:proofErr w:type="spellStart"/>
                           <w:r>
                             <w:t>N°</w:t>
                           </w:r>
+                          <w:proofErr w:type="spellEnd"/>
                           <w:r>
                             <w:rPr>
                               <w:spacing w:val="-6"/>
@@ -6747,9 +6883,11 @@
                       </w:rPr>
                       <w:t xml:space="preserve"> </w:t>
                     </w:r>
+                    <w:proofErr w:type="spellStart"/>
                     <w:r>
                       <w:t>N°</w:t>
                     </w:r>
+                    <w:proofErr w:type="spellEnd"/>
                     <w:r>
                       <w:rPr>
                         <w:spacing w:val="-6"/>

--- a/TP4_mensajes/TP4 mensajes.docx
+++ b/TP4_mensajes/TP4 mensajes.docx
@@ -144,7 +144,7 @@
           </mc:Choice>
           <mc:Fallback>
             <w:pict>
-              <v:shape w14:anchorId="13C16D2E" id="Graphic 2" o:spid="_x0000_s1026" style="position:absolute;margin-left:1in;margin-top:16.3pt;width:468pt;height:.1pt;z-index:-15728640;visibility:visible;mso-wrap-style:square;mso-wrap-distance-left:0;mso-wrap-distance-top:0;mso-wrap-distance-right:0;mso-wrap-distance-bottom:0;mso-position-horizontal:absolute;mso-position-horizontal-relative:page;mso-position-vertical:absolute;mso-position-vertical-relative:text;v-text-anchor:top" coordsize="5943600,1270" o:gfxdata="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" path="m,l5943600,e" filled="f" strokeweight=".4pt">
+              <v:shape w14:anchorId="5053714B" id="Graphic 2" o:spid="_x0000_s1026" style="position:absolute;margin-left:1in;margin-top:16.3pt;width:468pt;height:.1pt;z-index:-15728640;visibility:visible;mso-wrap-style:square;mso-wrap-distance-left:0;mso-wrap-distance-top:0;mso-wrap-distance-right:0;mso-wrap-distance-bottom:0;mso-position-horizontal:absolute;mso-position-horizontal-relative:page;mso-position-vertical:absolute;mso-position-vertical-relative:text;v-text-anchor:top" coordsize="5943600,1270" o:gfxdata="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" path="m,l5943600,e" filled="f" strokeweight=".4pt">
                 <v:path arrowok="t"/>
                 <w10:wrap type="topAndBottom" anchorx="page"/>
               </v:shape>
@@ -364,6 +364,7 @@
         <w:spacing w:before="270"/>
         <w:ind w:left="-1"/>
       </w:pPr>
+      <w:proofErr w:type="gramStart"/>
       <w:r>
         <w:t>Ejercicios</w:t>
       </w:r>
@@ -383,7 +384,11 @@
         <w:t xml:space="preserve"> </w:t>
       </w:r>
       <w:r>
-        <w:t>entregar:</w:t>
+        <w:t>entregar</w:t>
+      </w:r>
+      <w:proofErr w:type="gramEnd"/>
+      <w:r>
+        <w:t>:</w:t>
       </w:r>
       <w:r>
         <w:rPr>
@@ -445,6 +450,7 @@
           <w:sz w:val="24"/>
         </w:rPr>
       </w:pPr>
+      <w:proofErr w:type="gramStart"/>
       <w:r>
         <w:rPr>
           <w:spacing w:val="-2"/>
@@ -466,6 +472,7 @@
         </w:rPr>
         <w:t>al</w:t>
       </w:r>
+      <w:proofErr w:type="gramEnd"/>
       <w:r>
         <w:rPr>
           <w:spacing w:val="-1"/>
@@ -2019,32 +2026,37 @@
         <w:rPr>
           <w:spacing w:val="-4"/>
           <w:sz w:val="24"/>
+          <w:highlight w:val="green"/>
         </w:rPr>
         <w:t>Los</w:t>
       </w:r>
       <w:r>
         <w:rPr>
           <w:sz w:val="24"/>
-        </w:rPr>
-        <w:t xml:space="preserve"> </w:t>
-      </w:r>
-      <w:r>
-        <w:rPr>
-          <w:spacing w:val="-4"/>
-          <w:sz w:val="24"/>
+          <w:highlight w:val="green"/>
+        </w:rPr>
+        <w:t xml:space="preserve"> </w:t>
+      </w:r>
+      <w:r>
+        <w:rPr>
+          <w:spacing w:val="-4"/>
+          <w:sz w:val="24"/>
+          <w:highlight w:val="green"/>
         </w:rPr>
         <w:t>lectores</w:t>
       </w:r>
       <w:r>
         <w:rPr>
           <w:sz w:val="24"/>
-        </w:rPr>
-        <w:t xml:space="preserve"> </w:t>
-      </w:r>
-      <w:r>
-        <w:rPr>
-          <w:spacing w:val="-4"/>
-          <w:sz w:val="24"/>
+          <w:highlight w:val="green"/>
+        </w:rPr>
+        <w:t xml:space="preserve"> </w:t>
+      </w:r>
+      <w:r>
+        <w:rPr>
+          <w:spacing w:val="-4"/>
+          <w:sz w:val="24"/>
+          <w:highlight w:val="green"/>
           <w:u w:val="single"/>
         </w:rPr>
         <w:t>tienen</w:t>
@@ -2052,13 +2064,15 @@
       <w:r>
         <w:rPr>
           <w:sz w:val="24"/>
-        </w:rPr>
-        <w:t xml:space="preserve"> </w:t>
-      </w:r>
-      <w:r>
-        <w:rPr>
-          <w:spacing w:val="-4"/>
-          <w:sz w:val="24"/>
+          <w:highlight w:val="green"/>
+        </w:rPr>
+        <w:t xml:space="preserve"> </w:t>
+      </w:r>
+      <w:r>
+        <w:rPr>
+          <w:spacing w:val="-4"/>
+          <w:sz w:val="24"/>
+          <w:highlight w:val="green"/>
         </w:rPr>
         <w:t>prioridad.</w:t>
       </w:r>
@@ -2076,12 +2090,14 @@
         <w:ind w:left="933" w:hanging="318"/>
         <w:rPr>
           <w:sz w:val="24"/>
+          <w:highlight w:val="green"/>
         </w:rPr>
       </w:pPr>
       <w:r>
         <w:rPr>
           <w:spacing w:val="-4"/>
           <w:sz w:val="24"/>
+          <w:highlight w:val="green"/>
         </w:rPr>
         <w:t>Los</w:t>
       </w:r>
@@ -2089,13 +2105,15 @@
         <w:rPr>
           <w:spacing w:val="-6"/>
           <w:sz w:val="24"/>
-        </w:rPr>
-        <w:t xml:space="preserve"> </w:t>
-      </w:r>
-      <w:r>
-        <w:rPr>
-          <w:spacing w:val="-4"/>
-          <w:sz w:val="24"/>
+          <w:highlight w:val="green"/>
+        </w:rPr>
+        <w:t xml:space="preserve"> </w:t>
+      </w:r>
+      <w:r>
+        <w:rPr>
+          <w:spacing w:val="-4"/>
+          <w:sz w:val="24"/>
+          <w:highlight w:val="green"/>
         </w:rPr>
         <w:t>escritores</w:t>
       </w:r>
@@ -2103,13 +2121,15 @@
         <w:rPr>
           <w:spacing w:val="-5"/>
           <w:sz w:val="24"/>
-        </w:rPr>
-        <w:t xml:space="preserve"> </w:t>
-      </w:r>
-      <w:r>
-        <w:rPr>
-          <w:spacing w:val="-4"/>
-          <w:sz w:val="24"/>
+          <w:highlight w:val="green"/>
+        </w:rPr>
+        <w:t xml:space="preserve"> </w:t>
+      </w:r>
+      <w:r>
+        <w:rPr>
+          <w:spacing w:val="-4"/>
+          <w:sz w:val="24"/>
+          <w:highlight w:val="green"/>
         </w:rPr>
         <w:t>tienen</w:t>
       </w:r>
@@ -2117,13 +2137,15 @@
         <w:rPr>
           <w:spacing w:val="-5"/>
           <w:sz w:val="24"/>
-        </w:rPr>
-        <w:t xml:space="preserve"> </w:t>
-      </w:r>
-      <w:r>
-        <w:rPr>
-          <w:spacing w:val="-4"/>
-          <w:sz w:val="24"/>
+          <w:highlight w:val="green"/>
+        </w:rPr>
+        <w:t xml:space="preserve"> </w:t>
+      </w:r>
+      <w:r>
+        <w:rPr>
+          <w:spacing w:val="-4"/>
+          <w:sz w:val="24"/>
+          <w:highlight w:val="green"/>
           <w:u w:val="single"/>
         </w:rPr>
         <w:t>prioridad</w:t>
@@ -2132,6 +2154,7 @@
         <w:rPr>
           <w:spacing w:val="-4"/>
           <w:sz w:val="24"/>
+          <w:highlight w:val="green"/>
         </w:rPr>
         <w:t>.</w:t>
       </w:r>
@@ -2149,12 +2172,14 @@
         <w:ind w:left="933" w:hanging="292"/>
         <w:rPr>
           <w:sz w:val="24"/>
+          <w:highlight w:val="green"/>
         </w:rPr>
       </w:pPr>
       <w:r>
         <w:rPr>
           <w:spacing w:val="-4"/>
           <w:sz w:val="24"/>
+          <w:highlight w:val="green"/>
         </w:rPr>
         <w:t>Una</w:t>
       </w:r>
@@ -2162,13 +2187,15 @@
         <w:rPr>
           <w:spacing w:val="-6"/>
           <w:sz w:val="24"/>
-        </w:rPr>
-        <w:t xml:space="preserve"> </w:t>
-      </w:r>
-      <w:r>
-        <w:rPr>
-          <w:spacing w:val="-4"/>
-          <w:sz w:val="24"/>
+          <w:highlight w:val="green"/>
+        </w:rPr>
+        <w:t xml:space="preserve"> </w:t>
+      </w:r>
+      <w:r>
+        <w:rPr>
+          <w:spacing w:val="-4"/>
+          <w:sz w:val="24"/>
+          <w:highlight w:val="green"/>
         </w:rPr>
         <w:t>solución</w:t>
       </w:r>
@@ -2176,13 +2203,15 @@
         <w:rPr>
           <w:spacing w:val="-6"/>
           <w:sz w:val="24"/>
-        </w:rPr>
-        <w:t xml:space="preserve"> </w:t>
-      </w:r>
-      <w:r>
-        <w:rPr>
-          <w:spacing w:val="-4"/>
-          <w:sz w:val="24"/>
+          <w:highlight w:val="green"/>
+        </w:rPr>
+        <w:t xml:space="preserve"> </w:t>
+      </w:r>
+      <w:r>
+        <w:rPr>
+          <w:spacing w:val="-4"/>
+          <w:sz w:val="24"/>
+          <w:highlight w:val="green"/>
         </w:rPr>
         <w:t>“justa”.</w:t>
       </w:r>
@@ -2205,6 +2234,7 @@
           <w:sz w:val="24"/>
         </w:rPr>
       </w:pPr>
+      <w:proofErr w:type="gramStart"/>
       <w:r>
         <w:rPr>
           <w:spacing w:val="-2"/>
@@ -2240,6 +2270,7 @@
         </w:rPr>
         <w:t>al</w:t>
       </w:r>
+      <w:proofErr w:type="gramEnd"/>
       <w:r>
         <w:rPr>
           <w:spacing w:val="5"/>
@@ -2499,8 +2530,16 @@
         <w:rPr>
           <w:spacing w:val="-4"/>
           <w:sz w:val="24"/>
-        </w:rPr>
-        <w:t xml:space="preserve">Puede haber N clientes esperando en la barbería, además de quien está sentado en </w:t>
+          <w:highlight w:val="green"/>
+        </w:rPr>
+        <w:t>Puede haber N clientes</w:t>
+      </w:r>
+      <w:r>
+        <w:rPr>
+          <w:spacing w:val="-4"/>
+          <w:sz w:val="24"/>
+        </w:rPr>
+        <w:t xml:space="preserve"> esperando en la barbería, además de quien está sentado en </w:t>
       </w:r>
       <w:r>
         <w:rPr>
@@ -2523,12 +2562,14 @@
         <w:ind w:left="933" w:hanging="318"/>
         <w:rPr>
           <w:sz w:val="24"/>
+          <w:highlight w:val="green"/>
         </w:rPr>
       </w:pPr>
       <w:r>
         <w:rPr>
           <w:spacing w:val="-2"/>
           <w:sz w:val="24"/>
+          <w:highlight w:val="green"/>
         </w:rPr>
         <w:t>Hay</w:t>
       </w:r>
@@ -2536,13 +2577,15 @@
         <w:rPr>
           <w:spacing w:val="-6"/>
           <w:sz w:val="24"/>
-        </w:rPr>
-        <w:t xml:space="preserve"> </w:t>
-      </w:r>
-      <w:r>
-        <w:rPr>
-          <w:spacing w:val="-2"/>
-          <w:sz w:val="24"/>
+          <w:highlight w:val="green"/>
+        </w:rPr>
+        <w:t xml:space="preserve"> </w:t>
+      </w:r>
+      <w:r>
+        <w:rPr>
+          <w:spacing w:val="-2"/>
+          <w:sz w:val="24"/>
+          <w:highlight w:val="green"/>
         </w:rPr>
         <w:t>tres</w:t>
       </w:r>
@@ -2550,13 +2593,15 @@
         <w:rPr>
           <w:spacing w:val="-6"/>
           <w:sz w:val="24"/>
-        </w:rPr>
-        <w:t xml:space="preserve"> </w:t>
-      </w:r>
-      <w:r>
-        <w:rPr>
-          <w:spacing w:val="-2"/>
-          <w:sz w:val="24"/>
+          <w:highlight w:val="green"/>
+        </w:rPr>
+        <w:t xml:space="preserve"> </w:t>
+      </w:r>
+      <w:r>
+        <w:rPr>
+          <w:spacing w:val="-2"/>
+          <w:sz w:val="24"/>
+          <w:highlight w:val="green"/>
         </w:rPr>
         <w:t>sillones</w:t>
       </w:r>
@@ -2564,13 +2609,15 @@
         <w:rPr>
           <w:spacing w:val="-5"/>
           <w:sz w:val="24"/>
-        </w:rPr>
-        <w:t xml:space="preserve"> </w:t>
-      </w:r>
-      <w:r>
-        <w:rPr>
-          <w:spacing w:val="-2"/>
-          <w:sz w:val="24"/>
+          <w:highlight w:val="green"/>
+        </w:rPr>
+        <w:t xml:space="preserve"> </w:t>
+      </w:r>
+      <w:r>
+        <w:rPr>
+          <w:spacing w:val="-2"/>
+          <w:sz w:val="24"/>
+          <w:highlight w:val="green"/>
         </w:rPr>
         <w:t>de</w:t>
       </w:r>
@@ -2578,13 +2625,15 @@
         <w:rPr>
           <w:spacing w:val="-6"/>
           <w:sz w:val="24"/>
-        </w:rPr>
-        <w:t xml:space="preserve"> </w:t>
-      </w:r>
-      <w:r>
-        <w:rPr>
-          <w:spacing w:val="-2"/>
-          <w:sz w:val="24"/>
+          <w:highlight w:val="green"/>
+        </w:rPr>
+        <w:t xml:space="preserve"> </w:t>
+      </w:r>
+      <w:r>
+        <w:rPr>
+          <w:spacing w:val="-2"/>
+          <w:sz w:val="24"/>
+          <w:highlight w:val="green"/>
         </w:rPr>
         <w:t>corte</w:t>
       </w:r>
@@ -2592,13 +2641,15 @@
         <w:rPr>
           <w:spacing w:val="-6"/>
           <w:sz w:val="24"/>
-        </w:rPr>
-        <w:t xml:space="preserve"> </w:t>
-      </w:r>
-      <w:r>
-        <w:rPr>
-          <w:spacing w:val="-2"/>
-          <w:sz w:val="24"/>
+          <w:highlight w:val="green"/>
+        </w:rPr>
+        <w:t xml:space="preserve"> </w:t>
+      </w:r>
+      <w:r>
+        <w:rPr>
+          <w:spacing w:val="-2"/>
+          <w:sz w:val="24"/>
+          <w:highlight w:val="green"/>
         </w:rPr>
         <w:t>y</w:t>
       </w:r>
@@ -2606,13 +2657,15 @@
         <w:rPr>
           <w:spacing w:val="-5"/>
           <w:sz w:val="24"/>
-        </w:rPr>
-        <w:t xml:space="preserve"> </w:t>
-      </w:r>
-      <w:r>
-        <w:rPr>
-          <w:spacing w:val="-2"/>
-          <w:sz w:val="24"/>
+          <w:highlight w:val="green"/>
+        </w:rPr>
+        <w:t xml:space="preserve"> </w:t>
+      </w:r>
+      <w:r>
+        <w:rPr>
+          <w:spacing w:val="-2"/>
+          <w:sz w:val="24"/>
+          <w:highlight w:val="green"/>
         </w:rPr>
         <w:t>tres</w:t>
       </w:r>
@@ -2620,13 +2673,15 @@
         <w:rPr>
           <w:spacing w:val="-6"/>
           <w:sz w:val="24"/>
-        </w:rPr>
-        <w:t xml:space="preserve"> </w:t>
-      </w:r>
-      <w:r>
-        <w:rPr>
-          <w:spacing w:val="-2"/>
-          <w:sz w:val="24"/>
+          <w:highlight w:val="green"/>
+        </w:rPr>
+        <w:t xml:space="preserve"> </w:t>
+      </w:r>
+      <w:r>
+        <w:rPr>
+          <w:spacing w:val="-2"/>
+          <w:sz w:val="24"/>
+          <w:highlight w:val="green"/>
         </w:rPr>
         <w:t>barberos</w:t>
       </w:r>
@@ -2634,13 +2689,15 @@
         <w:rPr>
           <w:spacing w:val="-6"/>
           <w:sz w:val="24"/>
-        </w:rPr>
-        <w:t xml:space="preserve"> </w:t>
-      </w:r>
-      <w:r>
-        <w:rPr>
-          <w:spacing w:val="-2"/>
-          <w:sz w:val="24"/>
+          <w:highlight w:val="green"/>
+        </w:rPr>
+        <w:t xml:space="preserve"> </w:t>
+      </w:r>
+      <w:r>
+        <w:rPr>
+          <w:spacing w:val="-2"/>
+          <w:sz w:val="24"/>
+          <w:highlight w:val="green"/>
         </w:rPr>
         <w:t>que</w:t>
       </w:r>
@@ -2648,13 +2705,15 @@
         <w:rPr>
           <w:spacing w:val="-5"/>
           <w:sz w:val="24"/>
-        </w:rPr>
-        <w:t xml:space="preserve"> </w:t>
-      </w:r>
-      <w:r>
-        <w:rPr>
-          <w:spacing w:val="-2"/>
-          <w:sz w:val="24"/>
+          <w:highlight w:val="green"/>
+        </w:rPr>
+        <w:t xml:space="preserve"> </w:t>
+      </w:r>
+      <w:r>
+        <w:rPr>
+          <w:spacing w:val="-2"/>
+          <w:sz w:val="24"/>
+          <w:highlight w:val="green"/>
         </w:rPr>
         <w:t>atienden</w:t>
       </w:r>
@@ -2662,13 +2721,15 @@
         <w:rPr>
           <w:spacing w:val="-6"/>
           <w:sz w:val="24"/>
-        </w:rPr>
-        <w:t xml:space="preserve"> </w:t>
-      </w:r>
-      <w:r>
-        <w:rPr>
-          <w:spacing w:val="-2"/>
-          <w:sz w:val="24"/>
+          <w:highlight w:val="green"/>
+        </w:rPr>
+        <w:t xml:space="preserve"> </w:t>
+      </w:r>
+      <w:r>
+        <w:rPr>
+          <w:spacing w:val="-2"/>
+          <w:sz w:val="24"/>
+          <w:highlight w:val="green"/>
         </w:rPr>
         <w:t>cada</w:t>
       </w:r>
@@ -2676,13 +2737,15 @@
         <w:rPr>
           <w:spacing w:val="-6"/>
           <w:sz w:val="24"/>
-        </w:rPr>
-        <w:t xml:space="preserve"> </w:t>
-      </w:r>
-      <w:r>
-        <w:rPr>
-          <w:spacing w:val="-2"/>
-          <w:sz w:val="24"/>
+          <w:highlight w:val="green"/>
+        </w:rPr>
+        <w:t xml:space="preserve"> </w:t>
+      </w:r>
+      <w:r>
+        <w:rPr>
+          <w:spacing w:val="-2"/>
+          <w:sz w:val="24"/>
+          <w:highlight w:val="green"/>
         </w:rPr>
         <w:t>uno</w:t>
       </w:r>
@@ -2690,13 +2753,15 @@
         <w:rPr>
           <w:spacing w:val="-6"/>
           <w:sz w:val="24"/>
-        </w:rPr>
-        <w:t xml:space="preserve"> </w:t>
-      </w:r>
-      <w:r>
-        <w:rPr>
-          <w:spacing w:val="-2"/>
-          <w:sz w:val="24"/>
+          <w:highlight w:val="green"/>
+        </w:rPr>
+        <w:t xml:space="preserve"> </w:t>
+      </w:r>
+      <w:r>
+        <w:rPr>
+          <w:spacing w:val="-2"/>
+          <w:sz w:val="24"/>
+          <w:highlight w:val="green"/>
         </w:rPr>
         <w:t>de</w:t>
       </w:r>
@@ -2704,13 +2769,15 @@
         <w:rPr>
           <w:spacing w:val="-6"/>
           <w:sz w:val="24"/>
-        </w:rPr>
-        <w:t xml:space="preserve"> </w:t>
-      </w:r>
-      <w:r>
-        <w:rPr>
-          <w:spacing w:val="-2"/>
-          <w:sz w:val="24"/>
+          <w:highlight w:val="green"/>
+        </w:rPr>
+        <w:t xml:space="preserve"> </w:t>
+      </w:r>
+      <w:r>
+        <w:rPr>
+          <w:spacing w:val="-2"/>
+          <w:sz w:val="24"/>
+          <w:highlight w:val="green"/>
         </w:rPr>
         <w:t>ellos.</w:t>
       </w:r>
@@ -2728,12 +2795,14 @@
         <w:ind w:left="933" w:hanging="292"/>
         <w:rPr>
           <w:sz w:val="24"/>
+          <w:highlight w:val="green"/>
         </w:rPr>
       </w:pPr>
       <w:r>
         <w:rPr>
           <w:spacing w:val="-2"/>
           <w:sz w:val="24"/>
+          <w:highlight w:val="green"/>
         </w:rPr>
         <w:t>Hay</w:t>
       </w:r>
@@ -2741,13 +2810,15 @@
         <w:rPr>
           <w:spacing w:val="-4"/>
           <w:sz w:val="24"/>
-        </w:rPr>
-        <w:t xml:space="preserve"> </w:t>
-      </w:r>
-      <w:r>
-        <w:rPr>
-          <w:spacing w:val="-2"/>
-          <w:sz w:val="24"/>
+          <w:highlight w:val="green"/>
+        </w:rPr>
+        <w:t xml:space="preserve"> </w:t>
+      </w:r>
+      <w:r>
+        <w:rPr>
+          <w:spacing w:val="-2"/>
+          <w:sz w:val="24"/>
+          <w:highlight w:val="green"/>
         </w:rPr>
         <w:t>una</w:t>
       </w:r>
@@ -2755,13 +2826,15 @@
         <w:rPr>
           <w:spacing w:val="-4"/>
           <w:sz w:val="24"/>
-        </w:rPr>
-        <w:t xml:space="preserve"> </w:t>
-      </w:r>
-      <w:r>
-        <w:rPr>
-          <w:spacing w:val="-2"/>
-          <w:sz w:val="24"/>
+          <w:highlight w:val="green"/>
+        </w:rPr>
+        <w:t xml:space="preserve"> </w:t>
+      </w:r>
+      <w:r>
+        <w:rPr>
+          <w:spacing w:val="-2"/>
+          <w:sz w:val="24"/>
+          <w:highlight w:val="green"/>
         </w:rPr>
         <w:t>única</w:t>
       </w:r>
@@ -2769,13 +2842,15 @@
         <w:rPr>
           <w:spacing w:val="-3"/>
           <w:sz w:val="24"/>
-        </w:rPr>
-        <w:t xml:space="preserve"> </w:t>
-      </w:r>
-      <w:r>
-        <w:rPr>
-          <w:spacing w:val="-2"/>
-          <w:sz w:val="24"/>
+          <w:highlight w:val="green"/>
+        </w:rPr>
+        <w:t xml:space="preserve"> </w:t>
+      </w:r>
+      <w:r>
+        <w:rPr>
+          <w:spacing w:val="-2"/>
+          <w:sz w:val="24"/>
+          <w:highlight w:val="green"/>
         </w:rPr>
         <w:t>caja</w:t>
       </w:r>
@@ -2783,13 +2858,15 @@
         <w:rPr>
           <w:spacing w:val="-4"/>
           <w:sz w:val="24"/>
-        </w:rPr>
-        <w:t xml:space="preserve"> </w:t>
-      </w:r>
-      <w:r>
-        <w:rPr>
-          <w:spacing w:val="-2"/>
-          <w:sz w:val="24"/>
+          <w:highlight w:val="green"/>
+        </w:rPr>
+        <w:t xml:space="preserve"> </w:t>
+      </w:r>
+      <w:r>
+        <w:rPr>
+          <w:spacing w:val="-2"/>
+          <w:sz w:val="24"/>
+          <w:highlight w:val="green"/>
         </w:rPr>
         <w:t>que</w:t>
       </w:r>
@@ -2797,13 +2874,15 @@
         <w:rPr>
           <w:spacing w:val="-3"/>
           <w:sz w:val="24"/>
-        </w:rPr>
-        <w:t xml:space="preserve"> </w:t>
-      </w:r>
-      <w:r>
-        <w:rPr>
-          <w:spacing w:val="-2"/>
-          <w:sz w:val="24"/>
+          <w:highlight w:val="green"/>
+        </w:rPr>
+        <w:t xml:space="preserve"> </w:t>
+      </w:r>
+      <w:r>
+        <w:rPr>
+          <w:spacing w:val="-2"/>
+          <w:sz w:val="24"/>
+          <w:highlight w:val="green"/>
         </w:rPr>
         <w:t>es</w:t>
       </w:r>
@@ -2811,13 +2890,15 @@
         <w:rPr>
           <w:spacing w:val="-3"/>
           <w:sz w:val="24"/>
-        </w:rPr>
-        <w:t xml:space="preserve"> </w:t>
-      </w:r>
-      <w:r>
-        <w:rPr>
-          <w:spacing w:val="-2"/>
-          <w:sz w:val="24"/>
+          <w:highlight w:val="green"/>
+        </w:rPr>
+        <w:t xml:space="preserve"> </w:t>
+      </w:r>
+      <w:r>
+        <w:rPr>
+          <w:spacing w:val="-2"/>
+          <w:sz w:val="24"/>
+          <w:highlight w:val="green"/>
         </w:rPr>
         <w:t>atendida</w:t>
       </w:r>
@@ -2825,13 +2906,15 @@
         <w:rPr>
           <w:spacing w:val="-3"/>
           <w:sz w:val="24"/>
-        </w:rPr>
-        <w:t xml:space="preserve"> </w:t>
-      </w:r>
-      <w:r>
-        <w:rPr>
-          <w:spacing w:val="-2"/>
-          <w:sz w:val="24"/>
+          <w:highlight w:val="green"/>
+        </w:rPr>
+        <w:t xml:space="preserve"> </w:t>
+      </w:r>
+      <w:r>
+        <w:rPr>
+          <w:spacing w:val="-2"/>
+          <w:sz w:val="24"/>
+          <w:highlight w:val="green"/>
         </w:rPr>
         <w:t>por</w:t>
       </w:r>
@@ -2839,13 +2922,15 @@
         <w:rPr>
           <w:spacing w:val="-3"/>
           <w:sz w:val="24"/>
-        </w:rPr>
-        <w:t xml:space="preserve"> </w:t>
-      </w:r>
-      <w:r>
-        <w:rPr>
-          <w:spacing w:val="-2"/>
-          <w:sz w:val="24"/>
+          <w:highlight w:val="green"/>
+        </w:rPr>
+        <w:t xml:space="preserve"> </w:t>
+      </w:r>
+      <w:r>
+        <w:rPr>
+          <w:spacing w:val="-2"/>
+          <w:sz w:val="24"/>
+          <w:highlight w:val="green"/>
         </w:rPr>
         <w:t>un</w:t>
       </w:r>
@@ -2853,13 +2938,15 @@
         <w:rPr>
           <w:spacing w:val="-4"/>
           <w:sz w:val="24"/>
-        </w:rPr>
-        <w:t xml:space="preserve"> </w:t>
-      </w:r>
-      <w:r>
-        <w:rPr>
-          <w:spacing w:val="-2"/>
-          <w:sz w:val="24"/>
+          <w:highlight w:val="green"/>
+        </w:rPr>
+        <w:t xml:space="preserve"> </w:t>
+      </w:r>
+      <w:r>
+        <w:rPr>
+          <w:spacing w:val="-2"/>
+          <w:sz w:val="24"/>
+          <w:highlight w:val="green"/>
         </w:rPr>
         <w:t>único</w:t>
       </w:r>
@@ -2867,13 +2954,15 @@
         <w:rPr>
           <w:spacing w:val="-4"/>
           <w:sz w:val="24"/>
-        </w:rPr>
-        <w:t xml:space="preserve"> </w:t>
-      </w:r>
-      <w:r>
-        <w:rPr>
-          <w:spacing w:val="-2"/>
-          <w:sz w:val="24"/>
+          <w:highlight w:val="green"/>
+        </w:rPr>
+        <w:t xml:space="preserve"> </w:t>
+      </w:r>
+      <w:r>
+        <w:rPr>
+          <w:spacing w:val="-2"/>
+          <w:sz w:val="24"/>
+          <w:highlight w:val="green"/>
         </w:rPr>
         <w:t>cajero.</w:t>
       </w:r>
@@ -3072,19 +3161,6 @@
         <w:rPr>
           <w:sz w:val="24"/>
         </w:rPr>
-        <w:sectPr>
-          <w:headerReference w:type="default" r:id="rId8"/>
-          <w:footerReference w:type="default" r:id="rId9"/>
-          <w:pgSz w:w="12240" w:h="15840"/>
-          <w:pgMar w:top="1200" w:right="720" w:bottom="1120" w:left="1440" w:header="847" w:footer="932" w:gutter="0"/>
-          <w:cols w:space="720"/>
-        </w:sectPr>
-      </w:pPr>
-    </w:p>
-    <w:p>
-      <w:pPr>
-        <w:pStyle w:val="Textoindependiente"/>
-        <w:spacing w:before="194"/>
       </w:pPr>
     </w:p>
     <w:p>
@@ -3108,6 +3184,7 @@
       <w:r>
         <w:rPr>
           <w:sz w:val="24"/>
+          <w:highlight w:val="green"/>
         </w:rPr>
         <w:t>El</w:t>
       </w:r>
@@ -3115,12 +3192,14 @@
         <w:rPr>
           <w:spacing w:val="-6"/>
           <w:sz w:val="24"/>
-        </w:rPr>
-        <w:t xml:space="preserve"> </w:t>
-      </w:r>
-      <w:r>
-        <w:rPr>
-          <w:sz w:val="24"/>
+          <w:highlight w:val="green"/>
+        </w:rPr>
+        <w:t xml:space="preserve"> </w:t>
+      </w:r>
+      <w:r>
+        <w:rPr>
+          <w:sz w:val="24"/>
+          <w:highlight w:val="green"/>
         </w:rPr>
         <w:t>sistema</w:t>
       </w:r>
@@ -3128,12 +3207,14 @@
         <w:rPr>
           <w:spacing w:val="-6"/>
           <w:sz w:val="24"/>
-        </w:rPr>
-        <w:t xml:space="preserve"> </w:t>
-      </w:r>
-      <w:r>
-        <w:rPr>
-          <w:sz w:val="24"/>
+          <w:highlight w:val="green"/>
+        </w:rPr>
+        <w:t xml:space="preserve"> </w:t>
+      </w:r>
+      <w:r>
+        <w:rPr>
+          <w:sz w:val="24"/>
+          <w:highlight w:val="green"/>
         </w:rPr>
         <w:t>en</w:t>
       </w:r>
@@ -3141,12 +3222,14 @@
         <w:rPr>
           <w:spacing w:val="-6"/>
           <w:sz w:val="24"/>
-        </w:rPr>
-        <w:t xml:space="preserve"> </w:t>
-      </w:r>
-      <w:r>
-        <w:rPr>
-          <w:sz w:val="24"/>
+          <w:highlight w:val="green"/>
+        </w:rPr>
+        <w:t xml:space="preserve"> </w:t>
+      </w:r>
+      <w:r>
+        <w:rPr>
+          <w:sz w:val="24"/>
+          <w:highlight w:val="green"/>
         </w:rPr>
         <w:t>estudio</w:t>
       </w:r>
@@ -3154,12 +3237,14 @@
         <w:rPr>
           <w:spacing w:val="-6"/>
           <w:sz w:val="24"/>
-        </w:rPr>
-        <w:t xml:space="preserve"> </w:t>
-      </w:r>
-      <w:r>
-        <w:rPr>
-          <w:sz w:val="24"/>
+          <w:highlight w:val="green"/>
+        </w:rPr>
+        <w:t xml:space="preserve"> </w:t>
+      </w:r>
+      <w:r>
+        <w:rPr>
+          <w:sz w:val="24"/>
+          <w:highlight w:val="green"/>
         </w:rPr>
         <w:t>es</w:t>
       </w:r>
@@ -3167,12 +3252,14 @@
         <w:rPr>
           <w:spacing w:val="-6"/>
           <w:sz w:val="24"/>
-        </w:rPr>
-        <w:t xml:space="preserve"> </w:t>
-      </w:r>
-      <w:r>
-        <w:rPr>
-          <w:sz w:val="24"/>
+          <w:highlight w:val="green"/>
+        </w:rPr>
+        <w:t xml:space="preserve"> </w:t>
+      </w:r>
+      <w:r>
+        <w:rPr>
+          <w:sz w:val="24"/>
+          <w:highlight w:val="green"/>
         </w:rPr>
         <w:t>una</w:t>
       </w:r>
@@ -3180,12 +3267,14 @@
         <w:rPr>
           <w:spacing w:val="-6"/>
           <w:sz w:val="24"/>
-        </w:rPr>
-        <w:t xml:space="preserve"> </w:t>
-      </w:r>
-      <w:r>
-        <w:rPr>
-          <w:sz w:val="24"/>
+          <w:highlight w:val="green"/>
+        </w:rPr>
+        <w:t xml:space="preserve"> </w:t>
+      </w:r>
+      <w:r>
+        <w:rPr>
+          <w:sz w:val="24"/>
+          <w:highlight w:val="green"/>
         </w:rPr>
         <w:t>playa</w:t>
       </w:r>
@@ -3193,12 +3282,14 @@
         <w:rPr>
           <w:spacing w:val="-6"/>
           <w:sz w:val="24"/>
-        </w:rPr>
-        <w:t xml:space="preserve"> </w:t>
-      </w:r>
-      <w:r>
-        <w:rPr>
-          <w:sz w:val="24"/>
+          <w:highlight w:val="green"/>
+        </w:rPr>
+        <w:t xml:space="preserve"> </w:t>
+      </w:r>
+      <w:r>
+        <w:rPr>
+          <w:sz w:val="24"/>
+          <w:highlight w:val="green"/>
         </w:rPr>
         <w:t>de</w:t>
       </w:r>
@@ -3206,12 +3297,14 @@
         <w:rPr>
           <w:spacing w:val="-6"/>
           <w:sz w:val="24"/>
-        </w:rPr>
-        <w:t xml:space="preserve"> </w:t>
-      </w:r>
-      <w:r>
-        <w:rPr>
-          <w:sz w:val="24"/>
+          <w:highlight w:val="green"/>
+        </w:rPr>
+        <w:t xml:space="preserve"> </w:t>
+      </w:r>
+      <w:r>
+        <w:rPr>
+          <w:sz w:val="24"/>
+          <w:highlight w:val="green"/>
         </w:rPr>
         <w:t>estacionamiento</w:t>
       </w:r>
@@ -4736,7 +4829,19 @@
         <w:rPr>
           <w:sz w:val="24"/>
         </w:rPr>
-        <w:t>puede pasar un vehículo a la vez, tanto entrando como saliendo, e) cada vehículo tiene sus propios</w:t>
+        <w:t>puede pasar un vehículo a la vez, tanto entrando</w:t>
+      </w:r>
+      <w:r>
+        <w:rPr>
+          <w:sz w:val="24"/>
+        </w:rPr>
+        <w:t xml:space="preserve"> </w:t>
+      </w:r>
+      <w:r>
+        <w:rPr>
+          <w:sz w:val="24"/>
+        </w:rPr>
+        <w:t xml:space="preserve"> como saliendo, e) cada vehículo tiene sus propios</w:t>
       </w:r>
       <w:r>
         <w:rPr>
@@ -6210,6 +6315,7 @@
         </w:rPr>
         <w:t xml:space="preserve"> </w:t>
       </w:r>
+      <w:proofErr w:type="gramStart"/>
       <w:r>
         <w:rPr>
           <w:spacing w:val="-4"/>
@@ -6217,8 +6323,11 @@
         </w:rPr>
         <w:t>distribuido?.</w:t>
       </w:r>
+      <w:proofErr w:type="gramEnd"/>
     </w:p>
     <w:sectPr>
+      <w:headerReference w:type="default" r:id="rId8"/>
+      <w:footerReference w:type="default" r:id="rId9"/>
       <w:pgSz w:w="12240" w:h="15840"/>
       <w:pgMar w:top="1200" w:right="720" w:bottom="1120" w:left="1440" w:header="847" w:footer="932" w:gutter="0"/>
       <w:cols w:space="720"/>
@@ -6264,7 +6373,7 @@
       <mc:AlternateContent>
         <mc:Choice Requires="wps">
           <w:drawing>
-            <wp:anchor distT="0" distB="0" distL="0" distR="0" simplePos="0" relativeHeight="487114240" behindDoc="1" locked="0" layoutInCell="1" allowOverlap="1" wp14:anchorId="7366B9C3" wp14:editId="46F17037">
+            <wp:anchor distT="0" distB="0" distL="0" distR="0" simplePos="0" relativeHeight="251659264" behindDoc="1" locked="0" layoutInCell="1" allowOverlap="1" wp14:anchorId="7366B9C3" wp14:editId="46F17037">
               <wp:simplePos x="0" y="0"/>
               <wp:positionH relativeFrom="page">
                 <wp:posOffset>914400</wp:posOffset>
@@ -6328,7 +6437,7 @@
         </mc:Choice>
         <mc:Fallback>
           <w:pict>
-            <v:shape w14:anchorId="14A3CAB3" id="Graphic 66" o:spid="_x0000_s1026" style="position:absolute;margin-left:1in;margin-top:731.65pt;width:468pt;height:.1pt;z-index:-16202240;visibility:visible;mso-wrap-style:square;mso-wrap-distance-left:0;mso-wrap-distance-top:0;mso-wrap-distance-right:0;mso-wrap-distance-bottom:0;mso-position-horizontal:absolute;mso-position-horizontal-relative:page;mso-position-vertical:absolute;mso-position-vertical-relative:page;v-text-anchor:top" coordsize="5943600,1270" o:gfxdata="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" path="m,l5943600,e" filled="f" strokeweight=".5pt">
+            <v:shape w14:anchorId="361D2194" id="Graphic 66" o:spid="_x0000_s1026" style="position:absolute;margin-left:1in;margin-top:731.65pt;width:468pt;height:.1pt;z-index:-251657216;visibility:visible;mso-wrap-style:square;mso-wrap-distance-left:0;mso-wrap-distance-top:0;mso-wrap-distance-right:0;mso-wrap-distance-bottom:0;mso-position-horizontal:absolute;mso-position-horizontal-relative:page;mso-position-vertical:absolute;mso-position-vertical-relative:page;v-text-anchor:top" coordsize="5943600,1270" o:gfxdata="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" path="m,l5943600,e" filled="f" strokeweight=".5pt">
               <v:path arrowok="t"/>
               <w10:wrap anchorx="page" anchory="page"/>
             </v:shape>
@@ -6344,7 +6453,7 @@
       <mc:AlternateContent>
         <mc:Choice Requires="wps">
           <w:drawing>
-            <wp:anchor distT="0" distB="0" distL="0" distR="0" simplePos="0" relativeHeight="487114752" behindDoc="1" locked="0" layoutInCell="1" allowOverlap="1" wp14:anchorId="376AC9EB" wp14:editId="16D11158">
+            <wp:anchor distT="0" distB="0" distL="0" distR="0" simplePos="0" relativeHeight="251661312" behindDoc="1" locked="0" layoutInCell="1" allowOverlap="1" wp14:anchorId="376AC9EB" wp14:editId="16D11158">
               <wp:simplePos x="0" y="0"/>
               <wp:positionH relativeFrom="page">
                 <wp:posOffset>901700</wp:posOffset>
@@ -6463,7 +6572,7 @@
               <v:stroke joinstyle="miter"/>
               <v:path gradientshapeok="t" o:connecttype="rect"/>
             </v:shapetype>
-            <v:shape id="Textbox 67" o:spid="_x0000_s1028" type="#_x0000_t202" style="position:absolute;margin-left:71pt;margin-top:732.1pt;width:150.8pt;height:17.45pt;z-index:-16201728;visibility:visible;mso-wrap-style:square;mso-wrap-distance-left:0;mso-wrap-distance-top:0;mso-wrap-distance-right:0;mso-wrap-distance-bottom:0;mso-position-horizontal:absolute;mso-position-horizontal-relative:page;mso-position-vertical:absolute;mso-position-vertical-relative:page;v-text-anchor:top" o:gfxdata="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" filled="f" stroked="f">
+            <v:shape id="Textbox 67" o:spid="_x0000_s1028" type="#_x0000_t202" style="position:absolute;margin-left:71pt;margin-top:732.1pt;width:150.8pt;height:17.45pt;z-index:-251655168;visibility:visible;mso-wrap-style:square;mso-wrap-distance-left:0;mso-wrap-distance-top:0;mso-wrap-distance-right:0;mso-wrap-distance-bottom:0;mso-position-horizontal:absolute;mso-position-horizontal-relative:page;mso-position-vertical:absolute;mso-position-vertical-relative:page;v-text-anchor:top" o:gfxdata="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" filled="f" stroked="f">
               <v:textbox inset="0,0,0,0">
                 <w:txbxContent>
                   <w:p>
@@ -6552,7 +6661,7 @@
       <mc:AlternateContent>
         <mc:Choice Requires="wps">
           <w:drawing>
-            <wp:anchor distT="0" distB="0" distL="0" distR="0" simplePos="0" relativeHeight="487115264" behindDoc="1" locked="0" layoutInCell="1" allowOverlap="1" wp14:anchorId="6D930FB1" wp14:editId="3DCDF861">
+            <wp:anchor distT="0" distB="0" distL="0" distR="0" simplePos="0" relativeHeight="251663360" behindDoc="1" locked="0" layoutInCell="1" allowOverlap="1" wp14:anchorId="6D930FB1" wp14:editId="3DCDF861">
               <wp:simplePos x="0" y="0"/>
               <wp:positionH relativeFrom="page">
                 <wp:posOffset>6543382</wp:posOffset>
@@ -6615,7 +6724,7 @@
         </mc:Choice>
         <mc:Fallback>
           <w:pict>
-            <v:shape w14:anchorId="6D930FB1" id="Textbox 68" o:spid="_x0000_s1029" type="#_x0000_t202" style="position:absolute;margin-left:515.25pt;margin-top:732.1pt;width:24.35pt;height:17.45pt;z-index:-16201216;visibility:visible;mso-wrap-style:square;mso-wrap-distance-left:0;mso-wrap-distance-top:0;mso-wrap-distance-right:0;mso-wrap-distance-bottom:0;mso-position-horizontal:absolute;mso-position-horizontal-relative:page;mso-position-vertical:absolute;mso-position-vertical-relative:page;v-text-anchor:top" o:gfxdata="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" filled="f" stroked="f">
+            <v:shape w14:anchorId="6D930FB1" id="Textbox 68" o:spid="_x0000_s1029" type="#_x0000_t202" style="position:absolute;margin-left:515.25pt;margin-top:732.1pt;width:24.35pt;height:17.45pt;z-index:-251653120;visibility:visible;mso-wrap-style:square;mso-wrap-distance-left:0;mso-wrap-distance-top:0;mso-wrap-distance-right:0;mso-wrap-distance-bottom:0;mso-position-horizontal:absolute;mso-position-horizontal-relative:page;mso-position-vertical:absolute;mso-position-vertical-relative:page;v-text-anchor:top" o:gfxdata="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" filled="f" stroked="f">
               <v:textbox inset="0,0,0,0">
                 <w:txbxContent>
                   <w:p>
@@ -6685,7 +6794,7 @@
       <mc:AlternateContent>
         <mc:Choice Requires="wps">
           <w:drawing>
-            <wp:anchor distT="0" distB="0" distL="0" distR="0" simplePos="0" relativeHeight="487112704" behindDoc="1" locked="0" layoutInCell="1" allowOverlap="1" wp14:anchorId="3F6415B6" wp14:editId="7DA1C539">
+            <wp:anchor distT="0" distB="0" distL="0" distR="0" simplePos="0" relativeHeight="251653120" behindDoc="1" locked="0" layoutInCell="1" allowOverlap="1" wp14:anchorId="3F6415B6" wp14:editId="7DA1C539">
               <wp:simplePos x="0" y="0"/>
               <wp:positionH relativeFrom="page">
                 <wp:posOffset>914400</wp:posOffset>
@@ -6749,7 +6858,7 @@
         </mc:Choice>
         <mc:Fallback>
           <w:pict>
-            <v:shape w14:anchorId="78E477D0" id="Graphic 63" o:spid="_x0000_s1026" style="position:absolute;margin-left:1in;margin-top:60.4pt;width:468pt;height:.1pt;z-index:-16203776;visibility:visible;mso-wrap-style:square;mso-wrap-distance-left:0;mso-wrap-distance-top:0;mso-wrap-distance-right:0;mso-wrap-distance-bottom:0;mso-position-horizontal:absolute;mso-position-horizontal-relative:page;mso-position-vertical:absolute;mso-position-vertical-relative:page;v-text-anchor:top" coordsize="5943600,1270" o:gfxdata="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" path="m,l5943600,e" filled="f" strokeweight=".5pt">
+            <v:shape w14:anchorId="7750508E" id="Graphic 63" o:spid="_x0000_s1026" style="position:absolute;margin-left:1in;margin-top:60.4pt;width:468pt;height:.1pt;z-index:-251663360;visibility:visible;mso-wrap-style:square;mso-wrap-distance-left:0;mso-wrap-distance-top:0;mso-wrap-distance-right:0;mso-wrap-distance-bottom:0;mso-position-horizontal:absolute;mso-position-horizontal-relative:page;mso-position-vertical:absolute;mso-position-vertical-relative:page;v-text-anchor:top" coordsize="5943600,1270" o:gfxdata="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" path="m,l5943600,e" filled="f" strokeweight=".5pt">
               <v:path arrowok="t"/>
               <w10:wrap anchorx="page" anchory="page"/>
             </v:shape>
@@ -6765,7 +6874,7 @@
       <mc:AlternateContent>
         <mc:Choice Requires="wps">
           <w:drawing>
-            <wp:anchor distT="0" distB="0" distL="0" distR="0" simplePos="0" relativeHeight="487113216" behindDoc="1" locked="0" layoutInCell="1" allowOverlap="1" wp14:anchorId="4218214E" wp14:editId="32C28215">
+            <wp:anchor distT="0" distB="0" distL="0" distR="0" simplePos="0" relativeHeight="251655168" behindDoc="1" locked="0" layoutInCell="1" allowOverlap="1" wp14:anchorId="4218214E" wp14:editId="32C28215">
               <wp:simplePos x="0" y="0"/>
               <wp:positionH relativeFrom="page">
                 <wp:posOffset>901700</wp:posOffset>
@@ -6856,7 +6965,7 @@
               <v:stroke joinstyle="miter"/>
               <v:path gradientshapeok="t" o:connecttype="rect"/>
             </v:shapetype>
-            <v:shape id="Textbox 64" o:spid="_x0000_s1026" type="#_x0000_t202" style="position:absolute;margin-left:71pt;margin-top:41.35pt;width:115.2pt;height:18.85pt;z-index:-16203264;visibility:visible;mso-wrap-style:square;mso-wrap-distance-left:0;mso-wrap-distance-top:0;mso-wrap-distance-right:0;mso-wrap-distance-bottom:0;mso-position-horizontal:absolute;mso-position-horizontal-relative:page;mso-position-vertical:absolute;mso-position-vertical-relative:page;v-text-anchor:top" o:gfxdata="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" filled="f" stroked="f">
+            <v:shape id="Textbox 64" o:spid="_x0000_s1026" type="#_x0000_t202" style="position:absolute;margin-left:71pt;margin-top:41.35pt;width:115.2pt;height:18.85pt;z-index:-251661312;visibility:visible;mso-wrap-style:square;mso-wrap-distance-left:0;mso-wrap-distance-top:0;mso-wrap-distance-right:0;mso-wrap-distance-bottom:0;mso-position-horizontal:absolute;mso-position-horizontal-relative:page;mso-position-vertical:absolute;mso-position-vertical-relative:page;v-text-anchor:top" o:gfxdata="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" filled="f" stroked="f">
               <v:textbox inset="0,0,0,0">
                 <w:txbxContent>
                   <w:p>
@@ -6917,7 +7026,7 @@
       <mc:AlternateContent>
         <mc:Choice Requires="wps">
           <w:drawing>
-            <wp:anchor distT="0" distB="0" distL="0" distR="0" simplePos="0" relativeHeight="487113728" behindDoc="1" locked="0" layoutInCell="1" allowOverlap="1" wp14:anchorId="6B0523D0" wp14:editId="3F3BC7A4">
+            <wp:anchor distT="0" distB="0" distL="0" distR="0" simplePos="0" relativeHeight="251657216" behindDoc="1" locked="0" layoutInCell="1" allowOverlap="1" wp14:anchorId="6B0523D0" wp14:editId="3F3BC7A4">
               <wp:simplePos x="0" y="0"/>
               <wp:positionH relativeFrom="page">
                 <wp:posOffset>6681343</wp:posOffset>
@@ -7006,7 +7115,7 @@
         </mc:Choice>
         <mc:Fallback>
           <w:pict>
-            <v:shape w14:anchorId="6B0523D0" id="Textbox 65" o:spid="_x0000_s1027" type="#_x0000_t202" style="position:absolute;margin-left:526.1pt;margin-top:42.55pt;width:17.95pt;height:17.5pt;z-index:-16202752;visibility:visible;mso-wrap-style:square;mso-wrap-distance-left:0;mso-wrap-distance-top:0;mso-wrap-distance-right:0;mso-wrap-distance-bottom:0;mso-position-horizontal:absolute;mso-position-horizontal-relative:page;mso-position-vertical:absolute;mso-position-vertical-relative:page;v-text-anchor:top" o:gfxdata="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" filled="f" stroked="f">
+            <v:shape w14:anchorId="6B0523D0" id="Textbox 65" o:spid="_x0000_s1027" type="#_x0000_t202" style="position:absolute;margin-left:526.1pt;margin-top:42.55pt;width:17.95pt;height:17.5pt;z-index:-251659264;visibility:visible;mso-wrap-style:square;mso-wrap-distance-left:0;mso-wrap-distance-top:0;mso-wrap-distance-right:0;mso-wrap-distance-bottom:0;mso-position-horizontal:absolute;mso-position-horizontal-relative:page;mso-position-vertical:absolute;mso-position-vertical-relative:page;v-text-anchor:top" o:gfxdata="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" filled="f" stroked="f">
               <v:textbox inset="0,0,0,0">
                 <w:txbxContent>
                   <w:p>

--- a/TP4_mensajes/TP4 mensajes.docx
+++ b/TP4_mensajes/TP4 mensajes.docx
@@ -144,7 +144,7 @@
           </mc:Choice>
           <mc:Fallback>
             <w:pict>
-              <v:shape w14:anchorId="5053714B" id="Graphic 2" o:spid="_x0000_s1026" style="position:absolute;margin-left:1in;margin-top:16.3pt;width:468pt;height:.1pt;z-index:-15728640;visibility:visible;mso-wrap-style:square;mso-wrap-distance-left:0;mso-wrap-distance-top:0;mso-wrap-distance-right:0;mso-wrap-distance-bottom:0;mso-position-horizontal:absolute;mso-position-horizontal-relative:page;mso-position-vertical:absolute;mso-position-vertical-relative:text;v-text-anchor:top" coordsize="5943600,1270" o:gfxdata="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" path="m,l5943600,e" filled="f" strokeweight=".4pt">
+              <v:shape w14:anchorId="24794236" id="Graphic 2" o:spid="_x0000_s1026" style="position:absolute;margin-left:1in;margin-top:16.3pt;width:468pt;height:.1pt;z-index:-15728640;visibility:visible;mso-wrap-style:square;mso-wrap-distance-left:0;mso-wrap-distance-top:0;mso-wrap-distance-right:0;mso-wrap-distance-bottom:0;mso-position-horizontal:absolute;mso-position-horizontal-relative:page;mso-position-vertical:absolute;mso-position-vertical-relative:text;v-text-anchor:top" coordsize="5943600,1270" o:gfxdata="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" path="m,l5943600,e" filled="f" strokeweight=".4pt">
                 <v:path arrowok="t"/>
                 <w10:wrap type="topAndBottom" anchorx="page"/>
               </v:shape>
@@ -448,6 +448,7 @@
         <w:jc w:val="left"/>
         <w:rPr>
           <w:sz w:val="24"/>
+          <w:highlight w:val="green"/>
         </w:rPr>
       </w:pPr>
       <w:proofErr w:type="gramStart"/>
@@ -455,6 +456,7 @@
         <w:rPr>
           <w:spacing w:val="-2"/>
           <w:sz w:val="24"/>
+          <w:highlight w:val="green"/>
         </w:rPr>
         <w:t>En relación</w:t>
       </w:r>
@@ -462,13 +464,15 @@
         <w:rPr>
           <w:spacing w:val="-1"/>
           <w:sz w:val="24"/>
-        </w:rPr>
-        <w:t xml:space="preserve"> </w:t>
-      </w:r>
-      <w:r>
-        <w:rPr>
-          <w:spacing w:val="-2"/>
-          <w:sz w:val="24"/>
+          <w:highlight w:val="green"/>
+        </w:rPr>
+        <w:t xml:space="preserve"> </w:t>
+      </w:r>
+      <w:r>
+        <w:rPr>
+          <w:spacing w:val="-2"/>
+          <w:sz w:val="24"/>
+          <w:highlight w:val="green"/>
         </w:rPr>
         <w:t>al</w:t>
       </w:r>
@@ -477,13 +481,15 @@
         <w:rPr>
           <w:spacing w:val="-1"/>
           <w:sz w:val="24"/>
-        </w:rPr>
-        <w:t xml:space="preserve"> </w:t>
-      </w:r>
-      <w:r>
-        <w:rPr>
-          <w:spacing w:val="-2"/>
-          <w:sz w:val="24"/>
+          <w:highlight w:val="green"/>
+        </w:rPr>
+        <w:t xml:space="preserve"> </w:t>
+      </w:r>
+      <w:r>
+        <w:rPr>
+          <w:spacing w:val="-2"/>
+          <w:sz w:val="24"/>
+          <w:highlight w:val="green"/>
         </w:rPr>
         <w:t>pasaje</w:t>
       </w:r>
@@ -491,13 +497,15 @@
         <w:rPr>
           <w:spacing w:val="-1"/>
           <w:sz w:val="24"/>
-        </w:rPr>
-        <w:t xml:space="preserve"> </w:t>
-      </w:r>
-      <w:r>
-        <w:rPr>
-          <w:spacing w:val="-2"/>
-          <w:sz w:val="24"/>
+          <w:highlight w:val="green"/>
+        </w:rPr>
+        <w:t xml:space="preserve"> </w:t>
+      </w:r>
+      <w:r>
+        <w:rPr>
+          <w:spacing w:val="-2"/>
+          <w:sz w:val="24"/>
+          <w:highlight w:val="green"/>
         </w:rPr>
         <w:t>de</w:t>
       </w:r>
@@ -505,13 +513,15 @@
         <w:rPr>
           <w:spacing w:val="-1"/>
           <w:sz w:val="24"/>
-        </w:rPr>
-        <w:t xml:space="preserve"> </w:t>
-      </w:r>
-      <w:r>
-        <w:rPr>
-          <w:spacing w:val="-2"/>
-          <w:sz w:val="24"/>
+          <w:highlight w:val="green"/>
+        </w:rPr>
+        <w:t xml:space="preserve"> </w:t>
+      </w:r>
+      <w:r>
+        <w:rPr>
+          <w:spacing w:val="-2"/>
+          <w:sz w:val="24"/>
+          <w:highlight w:val="green"/>
         </w:rPr>
         <w:t>mensajes:</w:t>
       </w:r>
@@ -656,6 +666,191 @@
       <w:pPr>
         <w:pStyle w:val="Prrafodelista"/>
         <w:numPr>
+          <w:ilvl w:val="0"/>
+          <w:numId w:val="7"/>
+        </w:numPr>
+        <w:tabs>
+          <w:tab w:val="left" w:pos="934"/>
+        </w:tabs>
+        <w:spacing w:before="212"/>
+        <w:ind w:left="934" w:firstLine="0"/>
+        <w:rPr>
+          <w:sz w:val="24"/>
+        </w:rPr>
+      </w:pPr>
+      <w:r>
+        <w:rPr>
+          <w:sz w:val="24"/>
+        </w:rPr>
+        <w:t>Directo: El emisor conoce explícitamente al receptor (hay un enlace directo entre procesos).</w:t>
+      </w:r>
+    </w:p>
+    <w:p>
+      <w:pPr>
+        <w:pStyle w:val="Prrafodelista"/>
+        <w:numPr>
+          <w:ilvl w:val="0"/>
+          <w:numId w:val="7"/>
+        </w:numPr>
+        <w:tabs>
+          <w:tab w:val="left" w:pos="934"/>
+        </w:tabs>
+        <w:spacing w:before="212"/>
+        <w:ind w:left="934" w:firstLine="0"/>
+        <w:rPr>
+          <w:sz w:val="24"/>
+        </w:rPr>
+      </w:pPr>
+      <w:r>
+        <w:rPr>
+          <w:sz w:val="24"/>
+        </w:rPr>
+        <w:t>Indirecto</w:t>
+      </w:r>
+      <w:r>
+        <w:rPr>
+          <w:sz w:val="24"/>
+        </w:rPr>
+        <w:t xml:space="preserve">: </w:t>
+      </w:r>
+      <w:r>
+        <w:rPr>
+          <w:sz w:val="24"/>
+        </w:rPr>
+        <w:t xml:space="preserve">El emisor y el receptor usan una estructura intermediaria como una </w:t>
+      </w:r>
+      <w:proofErr w:type="spellStart"/>
+      <w:r>
+        <w:rPr>
+          <w:sz w:val="24"/>
+        </w:rPr>
+        <w:t>mailbox</w:t>
+      </w:r>
+      <w:proofErr w:type="spellEnd"/>
+      <w:r>
+        <w:rPr>
+          <w:sz w:val="24"/>
+        </w:rPr>
+        <w:t xml:space="preserve"> o puerto.</w:t>
+      </w:r>
+    </w:p>
+    <w:p>
+      <w:pPr>
+        <w:pStyle w:val="NormalWeb"/>
+        <w:numPr>
+          <w:ilvl w:val="1"/>
+          <w:numId w:val="7"/>
+        </w:numPr>
+        <w:rPr>
+          <w:lang w:val="es-AR"/>
+        </w:rPr>
+      </w:pPr>
+      <w:r>
+        <w:rPr>
+          <w:lang w:val="es-AR"/>
+        </w:rPr>
+        <w:t xml:space="preserve"> </w:t>
+      </w:r>
+      <w:r>
+        <w:rPr>
+          <w:rStyle w:val="Textoennegrita"/>
+          <w:lang w:val="es-AR"/>
+        </w:rPr>
+        <w:t>1 a 1:</w:t>
+      </w:r>
+      <w:r>
+        <w:rPr>
+          <w:lang w:val="es-AR"/>
+        </w:rPr>
+        <w:t xml:space="preserve"> un canal exclusivo entre un emisor y un receptor.</w:t>
+      </w:r>
+    </w:p>
+    <w:p>
+      <w:pPr>
+        <w:pStyle w:val="NormalWeb"/>
+        <w:numPr>
+          <w:ilvl w:val="1"/>
+          <w:numId w:val="7"/>
+        </w:numPr>
+        <w:rPr>
+          <w:lang w:val="es-AR"/>
+        </w:rPr>
+      </w:pPr>
+      <w:r>
+        <w:rPr>
+          <w:rStyle w:val="Textoennegrita"/>
+          <w:lang w:val="es-AR"/>
+        </w:rPr>
+        <w:t>m a 1 (</w:t>
+      </w:r>
+      <w:proofErr w:type="spellStart"/>
+      <w:r>
+        <w:rPr>
+          <w:rStyle w:val="Textoennegrita"/>
+          <w:lang w:val="es-AR"/>
+        </w:rPr>
+        <w:t>port</w:t>
+      </w:r>
+      <w:proofErr w:type="spellEnd"/>
+      <w:r>
+        <w:rPr>
+          <w:rStyle w:val="Textoennegrita"/>
+          <w:lang w:val="es-AR"/>
+        </w:rPr>
+        <w:t>):</w:t>
+      </w:r>
+      <w:r>
+        <w:rPr>
+          <w:lang w:val="es-AR"/>
+        </w:rPr>
+        <w:t xml:space="preserve"> múltiples emisores hacia un receptor.</w:t>
+      </w:r>
+    </w:p>
+    <w:p>
+      <w:pPr>
+        <w:pStyle w:val="NormalWeb"/>
+        <w:numPr>
+          <w:ilvl w:val="1"/>
+          <w:numId w:val="7"/>
+        </w:numPr>
+        <w:rPr>
+          <w:lang w:val="es-AR"/>
+        </w:rPr>
+      </w:pPr>
+      <w:r>
+        <w:rPr>
+          <w:rStyle w:val="Textoennegrita"/>
+          <w:lang w:val="es-AR"/>
+        </w:rPr>
+        <w:t>m a n (</w:t>
+      </w:r>
+      <w:proofErr w:type="spellStart"/>
+      <w:r>
+        <w:rPr>
+          <w:rStyle w:val="Textoennegrita"/>
+          <w:lang w:val="es-AR"/>
+        </w:rPr>
+        <w:t>mailbox</w:t>
+      </w:r>
+      <w:proofErr w:type="spellEnd"/>
+      <w:r>
+        <w:rPr>
+          <w:rStyle w:val="Textoennegrita"/>
+          <w:lang w:val="es-AR"/>
+        </w:rPr>
+        <w:t>):</w:t>
+      </w:r>
+      <w:r>
+        <w:rPr>
+          <w:lang w:val="es-AR"/>
+        </w:rPr>
+        <w:t xml:space="preserve"> múltiples emisores y múltiples receptores compartiendo un buzón.</w:t>
+      </w:r>
+    </w:p>
+    <w:p>
+      <w:pPr>
+        <w:pStyle w:val="Prrafodelista"/>
+        <w:numPr>
           <w:ilvl w:val="1"/>
           <w:numId w:val="1"/>
         </w:numPr>
@@ -786,6 +981,637 @@
         </w:rPr>
         <w:t>posibles.</w:t>
       </w:r>
+    </w:p>
+    <w:p>
+      <w:pPr>
+        <w:pStyle w:val="Prrafodelista"/>
+        <w:numPr>
+          <w:ilvl w:val="0"/>
+          <w:numId w:val="8"/>
+        </w:numPr>
+        <w:tabs>
+          <w:tab w:val="left" w:pos="933"/>
+        </w:tabs>
+        <w:rPr>
+          <w:sz w:val="24"/>
+        </w:rPr>
+      </w:pPr>
+      <w:r>
+        <w:rPr>
+          <w:sz w:val="24"/>
+        </w:rPr>
+        <w:t>Síncrona (</w:t>
+      </w:r>
+      <w:proofErr w:type="spellStart"/>
+      <w:r>
+        <w:rPr>
+          <w:sz w:val="24"/>
+        </w:rPr>
+        <w:t>send</w:t>
+      </w:r>
+      <w:proofErr w:type="spellEnd"/>
+      <w:r>
+        <w:rPr>
+          <w:sz w:val="24"/>
+        </w:rPr>
+        <w:t xml:space="preserve"> </w:t>
+      </w:r>
+      <w:r>
+        <w:rPr>
+          <w:sz w:val="24"/>
+        </w:rPr>
+        <w:t xml:space="preserve">bloqueante – </w:t>
+      </w:r>
+      <w:proofErr w:type="spellStart"/>
+      <w:r>
+        <w:rPr>
+          <w:sz w:val="24"/>
+        </w:rPr>
+        <w:t>receive</w:t>
+      </w:r>
+      <w:proofErr w:type="spellEnd"/>
+      <w:r>
+        <w:rPr>
+          <w:sz w:val="24"/>
+        </w:rPr>
+        <w:t xml:space="preserve"> </w:t>
+      </w:r>
+      <w:r>
+        <w:rPr>
+          <w:sz w:val="24"/>
+        </w:rPr>
+        <w:t>bloqueante)</w:t>
+      </w:r>
+      <w:r>
+        <w:rPr>
+          <w:sz w:val="24"/>
+        </w:rPr>
+        <w:t>:</w:t>
+      </w:r>
+    </w:p>
+    <w:p>
+      <w:pPr>
+        <w:pStyle w:val="Prrafodelista"/>
+        <w:numPr>
+          <w:ilvl w:val="0"/>
+          <w:numId w:val="9"/>
+        </w:numPr>
+        <w:tabs>
+          <w:tab w:val="left" w:pos="933"/>
+        </w:tabs>
+        <w:spacing w:before="0"/>
+        <w:rPr>
+          <w:sz w:val="24"/>
+        </w:rPr>
+      </w:pPr>
+      <w:r>
+        <w:rPr>
+          <w:sz w:val="24"/>
+        </w:rPr>
+        <w:t>El emisor se detiene hasta que el receptor esté listo.</w:t>
+      </w:r>
+    </w:p>
+    <w:p>
+      <w:pPr>
+        <w:pStyle w:val="Prrafodelista"/>
+        <w:numPr>
+          <w:ilvl w:val="0"/>
+          <w:numId w:val="9"/>
+        </w:numPr>
+        <w:tabs>
+          <w:tab w:val="left" w:pos="933"/>
+        </w:tabs>
+        <w:spacing w:before="0"/>
+        <w:rPr>
+          <w:sz w:val="24"/>
+        </w:rPr>
+      </w:pPr>
+      <w:r>
+        <w:rPr>
+          <w:sz w:val="24"/>
+        </w:rPr>
+        <w:t>Ambos procesos sincronizan sus ejecuciones.</w:t>
+      </w:r>
+    </w:p>
+    <w:p>
+      <w:pPr>
+        <w:pStyle w:val="Prrafodelista"/>
+        <w:numPr>
+          <w:ilvl w:val="0"/>
+          <w:numId w:val="9"/>
+        </w:numPr>
+        <w:tabs>
+          <w:tab w:val="left" w:pos="933"/>
+        </w:tabs>
+        <w:spacing w:before="0"/>
+        <w:rPr>
+          <w:sz w:val="24"/>
+        </w:rPr>
+      </w:pPr>
+      <w:r>
+        <w:rPr>
+          <w:sz w:val="24"/>
+        </w:rPr>
+        <w:t xml:space="preserve">Ideal para asegurar consistencia y orden, pero puede generar espera activa o </w:t>
+      </w:r>
+      <w:proofErr w:type="spellStart"/>
+      <w:r>
+        <w:rPr>
+          <w:sz w:val="24"/>
+        </w:rPr>
+        <w:t>deadlocks</w:t>
+      </w:r>
+      <w:proofErr w:type="spellEnd"/>
+      <w:r>
+        <w:rPr>
+          <w:sz w:val="24"/>
+        </w:rPr>
+        <w:t>.</w:t>
+      </w:r>
+    </w:p>
+    <w:p>
+      <w:pPr>
+        <w:tabs>
+          <w:tab w:val="left" w:pos="933"/>
+        </w:tabs>
+        <w:ind w:left="615"/>
+        <w:rPr>
+          <w:sz w:val="24"/>
+        </w:rPr>
+      </w:pPr>
+    </w:p>
+    <w:p>
+      <w:pPr>
+        <w:pStyle w:val="Prrafodelista"/>
+        <w:numPr>
+          <w:ilvl w:val="0"/>
+          <w:numId w:val="8"/>
+        </w:numPr>
+        <w:tabs>
+          <w:tab w:val="left" w:pos="933"/>
+        </w:tabs>
+        <w:rPr>
+          <w:sz w:val="24"/>
+        </w:rPr>
+      </w:pPr>
+      <w:proofErr w:type="spellStart"/>
+      <w:r>
+        <w:rPr>
+          <w:sz w:val="24"/>
+        </w:rPr>
+        <w:t>Semi-síncrona</w:t>
+      </w:r>
+      <w:proofErr w:type="spellEnd"/>
+      <w:r>
+        <w:rPr>
+          <w:sz w:val="24"/>
+        </w:rPr>
+        <w:t xml:space="preserve"> 1 (</w:t>
+      </w:r>
+      <w:proofErr w:type="spellStart"/>
+      <w:r>
+        <w:rPr>
+          <w:sz w:val="24"/>
+        </w:rPr>
+        <w:t>send</w:t>
+      </w:r>
+      <w:proofErr w:type="spellEnd"/>
+      <w:r>
+        <w:rPr>
+          <w:sz w:val="24"/>
+        </w:rPr>
+        <w:t xml:space="preserve"> </w:t>
+      </w:r>
+      <w:r>
+        <w:rPr>
+          <w:sz w:val="24"/>
+        </w:rPr>
+        <w:t xml:space="preserve">bloqueante – </w:t>
+      </w:r>
+      <w:proofErr w:type="spellStart"/>
+      <w:r>
+        <w:rPr>
+          <w:sz w:val="24"/>
+        </w:rPr>
+        <w:t>receive</w:t>
+      </w:r>
+      <w:proofErr w:type="spellEnd"/>
+      <w:r>
+        <w:rPr>
+          <w:sz w:val="24"/>
+        </w:rPr>
+        <w:t xml:space="preserve"> </w:t>
+      </w:r>
+      <w:r>
+        <w:rPr>
+          <w:sz w:val="24"/>
+        </w:rPr>
+        <w:t>no bloqueante)</w:t>
+      </w:r>
+      <w:r>
+        <w:rPr>
+          <w:sz w:val="24"/>
+        </w:rPr>
+        <w:t>:</w:t>
+      </w:r>
+    </w:p>
+    <w:p>
+      <w:pPr>
+        <w:pStyle w:val="Prrafodelista"/>
+        <w:numPr>
+          <w:ilvl w:val="1"/>
+          <w:numId w:val="8"/>
+        </w:numPr>
+        <w:tabs>
+          <w:tab w:val="left" w:pos="933"/>
+        </w:tabs>
+        <w:spacing w:before="0"/>
+        <w:rPr>
+          <w:sz w:val="24"/>
+        </w:rPr>
+      </w:pPr>
+      <w:r>
+        <w:rPr>
+          <w:sz w:val="24"/>
+        </w:rPr>
+        <w:t>El emisor espera a que el receptor esté disponible.</w:t>
+      </w:r>
+    </w:p>
+    <w:p>
+      <w:pPr>
+        <w:pStyle w:val="Prrafodelista"/>
+        <w:numPr>
+          <w:ilvl w:val="1"/>
+          <w:numId w:val="8"/>
+        </w:numPr>
+        <w:tabs>
+          <w:tab w:val="left" w:pos="933"/>
+        </w:tabs>
+        <w:spacing w:before="0"/>
+        <w:rPr>
+          <w:sz w:val="24"/>
+        </w:rPr>
+      </w:pPr>
+      <w:r>
+        <w:rPr>
+          <w:sz w:val="24"/>
+        </w:rPr>
+        <w:t>El receptor puede avanzar sin esperar.</w:t>
+      </w:r>
+    </w:p>
+    <w:p>
+      <w:pPr>
+        <w:pStyle w:val="Prrafodelista"/>
+        <w:numPr>
+          <w:ilvl w:val="1"/>
+          <w:numId w:val="8"/>
+        </w:numPr>
+        <w:tabs>
+          <w:tab w:val="left" w:pos="933"/>
+        </w:tabs>
+        <w:spacing w:before="0"/>
+        <w:rPr>
+          <w:sz w:val="24"/>
+        </w:rPr>
+      </w:pPr>
+      <w:r>
+        <w:rPr>
+          <w:sz w:val="24"/>
+        </w:rPr>
+        <w:t>Útil cuando se prioriza el control del emisor.</w:t>
+      </w:r>
+    </w:p>
+    <w:p>
+      <w:pPr>
+        <w:tabs>
+          <w:tab w:val="left" w:pos="933"/>
+        </w:tabs>
+        <w:ind w:left="975"/>
+        <w:rPr>
+          <w:sz w:val="24"/>
+        </w:rPr>
+      </w:pPr>
+    </w:p>
+    <w:p>
+      <w:pPr>
+        <w:pStyle w:val="Prrafodelista"/>
+        <w:numPr>
+          <w:ilvl w:val="0"/>
+          <w:numId w:val="8"/>
+        </w:numPr>
+        <w:tabs>
+          <w:tab w:val="left" w:pos="933"/>
+        </w:tabs>
+        <w:rPr>
+          <w:sz w:val="24"/>
+          <w:lang w:val="es-AR"/>
+        </w:rPr>
+      </w:pPr>
+      <w:proofErr w:type="spellStart"/>
+      <w:r>
+        <w:rPr>
+          <w:sz w:val="24"/>
+          <w:lang w:val="es-AR"/>
+        </w:rPr>
+        <w:t>Semi-síncrona</w:t>
+      </w:r>
+      <w:proofErr w:type="spellEnd"/>
+      <w:r>
+        <w:rPr>
+          <w:sz w:val="24"/>
+          <w:lang w:val="es-AR"/>
+        </w:rPr>
+        <w:t xml:space="preserve"> 2 (</w:t>
+      </w:r>
+      <w:proofErr w:type="spellStart"/>
+      <w:r>
+        <w:rPr>
+          <w:sz w:val="24"/>
+          <w:lang w:val="es-AR"/>
+        </w:rPr>
+        <w:t>send</w:t>
+      </w:r>
+      <w:proofErr w:type="spellEnd"/>
+      <w:r>
+        <w:rPr>
+          <w:sz w:val="24"/>
+          <w:lang w:val="es-AR"/>
+        </w:rPr>
+        <w:t xml:space="preserve"> no bloqueante – </w:t>
+      </w:r>
+      <w:proofErr w:type="spellStart"/>
+      <w:r>
+        <w:rPr>
+          <w:sz w:val="24"/>
+          <w:lang w:val="es-AR"/>
+        </w:rPr>
+        <w:t>reseive</w:t>
+      </w:r>
+      <w:proofErr w:type="spellEnd"/>
+      <w:r>
+        <w:rPr>
+          <w:sz w:val="24"/>
+          <w:lang w:val="es-AR"/>
+        </w:rPr>
+        <w:t xml:space="preserve"> bloqueante)</w:t>
+      </w:r>
+    </w:p>
+    <w:p>
+      <w:pPr>
+        <w:pStyle w:val="Prrafodelista"/>
+        <w:numPr>
+          <w:ilvl w:val="1"/>
+          <w:numId w:val="8"/>
+        </w:numPr>
+        <w:tabs>
+          <w:tab w:val="left" w:pos="933"/>
+        </w:tabs>
+        <w:spacing w:before="0"/>
+        <w:rPr>
+          <w:sz w:val="24"/>
+          <w:lang w:val="es-AR"/>
+        </w:rPr>
+      </w:pPr>
+      <w:r>
+        <w:rPr>
+          <w:sz w:val="24"/>
+          <w:lang w:val="es-AR"/>
+        </w:rPr>
+        <w:t>El emisor continúa sin esperar.</w:t>
+      </w:r>
+    </w:p>
+    <w:p>
+      <w:pPr>
+        <w:pStyle w:val="Prrafodelista"/>
+        <w:numPr>
+          <w:ilvl w:val="1"/>
+          <w:numId w:val="8"/>
+        </w:numPr>
+        <w:tabs>
+          <w:tab w:val="left" w:pos="933"/>
+        </w:tabs>
+        <w:spacing w:before="0"/>
+        <w:rPr>
+          <w:sz w:val="24"/>
+          <w:lang w:val="es-AR"/>
+        </w:rPr>
+      </w:pPr>
+      <w:r>
+        <w:rPr>
+          <w:sz w:val="24"/>
+          <w:lang w:val="es-AR"/>
+        </w:rPr>
+        <w:t>El receptor bloquea hasta que haya mensaje disponible.</w:t>
+      </w:r>
+    </w:p>
+    <w:p>
+      <w:pPr>
+        <w:pStyle w:val="Prrafodelista"/>
+        <w:numPr>
+          <w:ilvl w:val="1"/>
+          <w:numId w:val="8"/>
+        </w:numPr>
+        <w:tabs>
+          <w:tab w:val="left" w:pos="933"/>
+        </w:tabs>
+        <w:spacing w:before="0"/>
+        <w:rPr>
+          <w:sz w:val="24"/>
+          <w:lang w:val="es-AR"/>
+        </w:rPr>
+      </w:pPr>
+      <w:r>
+        <w:rPr>
+          <w:sz w:val="24"/>
+          <w:lang w:val="es-AR"/>
+        </w:rPr>
+        <w:t>Común cuando se quiere evitar bloqueo en el proceso productor.</w:t>
+      </w:r>
+    </w:p>
+    <w:p>
+      <w:pPr>
+        <w:pStyle w:val="Prrafodelista"/>
+        <w:tabs>
+          <w:tab w:val="left" w:pos="933"/>
+        </w:tabs>
+        <w:ind w:left="2055" w:firstLine="0"/>
+        <w:rPr>
+          <w:sz w:val="24"/>
+          <w:lang w:val="es-AR"/>
+        </w:rPr>
+      </w:pPr>
+    </w:p>
+    <w:p>
+      <w:pPr>
+        <w:pStyle w:val="Prrafodelista"/>
+        <w:numPr>
+          <w:ilvl w:val="0"/>
+          <w:numId w:val="8"/>
+        </w:numPr>
+        <w:tabs>
+          <w:tab w:val="left" w:pos="933"/>
+        </w:tabs>
+        <w:rPr>
+          <w:sz w:val="24"/>
+          <w:lang w:val="es-AR"/>
+        </w:rPr>
+      </w:pPr>
+      <w:r>
+        <w:rPr>
+          <w:sz w:val="24"/>
+          <w:lang w:val="es-AR"/>
+        </w:rPr>
+        <w:t>Asíncrona (</w:t>
+      </w:r>
+      <w:proofErr w:type="spellStart"/>
+      <w:r>
+        <w:rPr>
+          <w:sz w:val="24"/>
+          <w:lang w:val="es-AR"/>
+        </w:rPr>
+        <w:t>send</w:t>
+      </w:r>
+      <w:proofErr w:type="spellEnd"/>
+      <w:r>
+        <w:rPr>
+          <w:sz w:val="24"/>
+          <w:lang w:val="es-AR"/>
+        </w:rPr>
+        <w:t xml:space="preserve"> no bloqueante – </w:t>
+      </w:r>
+      <w:proofErr w:type="spellStart"/>
+      <w:r>
+        <w:rPr>
+          <w:sz w:val="24"/>
+          <w:lang w:val="es-AR"/>
+        </w:rPr>
+        <w:t>send</w:t>
+      </w:r>
+      <w:proofErr w:type="spellEnd"/>
+      <w:r>
+        <w:rPr>
+          <w:sz w:val="24"/>
+          <w:lang w:val="es-AR"/>
+        </w:rPr>
+        <w:t xml:space="preserve"> no bloqueante)</w:t>
+      </w:r>
+    </w:p>
+    <w:p>
+      <w:pPr>
+        <w:pStyle w:val="Prrafodelista"/>
+        <w:numPr>
+          <w:ilvl w:val="1"/>
+          <w:numId w:val="8"/>
+        </w:numPr>
+        <w:tabs>
+          <w:tab w:val="left" w:pos="933"/>
+        </w:tabs>
+        <w:spacing w:before="0"/>
+        <w:rPr>
+          <w:sz w:val="24"/>
+          <w:lang w:val="es-AR"/>
+        </w:rPr>
+      </w:pPr>
+      <w:r>
+        <w:rPr>
+          <w:sz w:val="24"/>
+          <w:lang w:val="es-AR"/>
+        </w:rPr>
+        <w:t>Ningún proceso espera al otro.</w:t>
+      </w:r>
+    </w:p>
+    <w:p>
+      <w:pPr>
+        <w:pStyle w:val="Prrafodelista"/>
+        <w:numPr>
+          <w:ilvl w:val="1"/>
+          <w:numId w:val="8"/>
+        </w:numPr>
+        <w:tabs>
+          <w:tab w:val="left" w:pos="933"/>
+        </w:tabs>
+        <w:spacing w:before="0"/>
+        <w:rPr>
+          <w:sz w:val="24"/>
+          <w:lang w:val="es-AR"/>
+        </w:rPr>
+      </w:pPr>
+      <w:r>
+        <w:rPr>
+          <w:sz w:val="24"/>
+          <w:lang w:val="es-AR"/>
+        </w:rPr>
+        <w:t xml:space="preserve">Se usa una cola o </w:t>
+      </w:r>
+      <w:r>
+        <w:rPr>
+          <w:i/>
+          <w:iCs/>
+          <w:sz w:val="24"/>
+          <w:lang w:val="es-AR"/>
+        </w:rPr>
+        <w:t>buffer</w:t>
+      </w:r>
+      <w:r>
+        <w:rPr>
+          <w:sz w:val="24"/>
+          <w:lang w:val="es-AR"/>
+        </w:rPr>
+        <w:t xml:space="preserve"> en el canal para almacenar mensajes.</w:t>
+      </w:r>
+    </w:p>
+    <w:p>
+      <w:pPr>
+        <w:pStyle w:val="Prrafodelista"/>
+        <w:numPr>
+          <w:ilvl w:val="1"/>
+          <w:numId w:val="8"/>
+        </w:numPr>
+        <w:tabs>
+          <w:tab w:val="left" w:pos="933"/>
+        </w:tabs>
+        <w:spacing w:before="0"/>
+        <w:rPr>
+          <w:sz w:val="24"/>
+          <w:lang w:val="es-AR"/>
+        </w:rPr>
+      </w:pPr>
+      <w:r>
+        <w:rPr>
+          <w:sz w:val="24"/>
+          <w:lang w:val="es-AR"/>
+        </w:rPr>
+        <w:t xml:space="preserve">Aumenta la concurrencia, pero requiere mayor gestión de recursos y </w:t>
+      </w:r>
+      <w:r>
+        <w:rPr>
+          <w:sz w:val="24"/>
+          <w:lang w:val="es-AR"/>
+        </w:rPr>
+        <w:lastRenderedPageBreak/>
+        <w:t>control de acceso.</w:t>
+      </w:r>
+    </w:p>
+    <w:p>
+      <w:pPr>
+        <w:tabs>
+          <w:tab w:val="left" w:pos="933"/>
+        </w:tabs>
+        <w:rPr>
+          <w:sz w:val="24"/>
+        </w:rPr>
+      </w:pPr>
+    </w:p>
+    <w:p>
+      <w:pPr>
+        <w:tabs>
+          <w:tab w:val="left" w:pos="933"/>
+        </w:tabs>
+        <w:ind w:left="1335"/>
+        <w:rPr>
+          <w:sz w:val="24"/>
+        </w:rPr>
+      </w:pPr>
     </w:p>
     <w:p>
       <w:pPr>
@@ -2990,7 +3816,6 @@
           <w:spacing w:val="-4"/>
           <w:sz w:val="24"/>
         </w:rPr>
-        <w:lastRenderedPageBreak/>
         <w:t>Para</w:t>
       </w:r>
       <w:r>
@@ -4573,6 +5398,7 @@
           <w:spacing w:val="-6"/>
           <w:sz w:val="24"/>
         </w:rPr>
+        <w:lastRenderedPageBreak/>
         <w:t xml:space="preserve">como mínimo: a) que no ingresen </w:t>
       </w:r>
       <w:proofErr w:type="spellStart"/>
@@ -5784,6 +6610,7 @@
         <w:rPr>
           <w:spacing w:val="-6"/>
           <w:sz w:val="24"/>
+          <w:highlight w:val="green"/>
         </w:rPr>
         <w:t>Con</w:t>
       </w:r>
@@ -5791,6 +6618,7 @@
         <w:rPr>
           <w:spacing w:val="8"/>
           <w:sz w:val="24"/>
+          <w:highlight w:val="green"/>
         </w:rPr>
         <w:t xml:space="preserve"> </w:t>
       </w:r>
@@ -5798,6 +6626,7 @@
         <w:rPr>
           <w:spacing w:val="-6"/>
           <w:sz w:val="24"/>
+          <w:highlight w:val="green"/>
         </w:rPr>
         <w:t>direccionamiento</w:t>
       </w:r>
@@ -5805,6 +6634,7 @@
         <w:rPr>
           <w:spacing w:val="8"/>
           <w:sz w:val="24"/>
+          <w:highlight w:val="green"/>
         </w:rPr>
         <w:t xml:space="preserve"> </w:t>
       </w:r>
@@ -5812,8 +6642,16 @@
         <w:rPr>
           <w:spacing w:val="-6"/>
           <w:sz w:val="24"/>
-        </w:rPr>
-        <w:t>indirecto,</w:t>
+          <w:highlight w:val="green"/>
+        </w:rPr>
+        <w:t>indirecto</w:t>
+      </w:r>
+      <w:r>
+        <w:rPr>
+          <w:spacing w:val="-6"/>
+          <w:sz w:val="24"/>
+        </w:rPr>
+        <w:t>,</w:t>
       </w:r>
       <w:r>
         <w:rPr>
@@ -6437,7 +7275,7 @@
         </mc:Choice>
         <mc:Fallback>
           <w:pict>
-            <v:shape w14:anchorId="361D2194" id="Graphic 66" o:spid="_x0000_s1026" style="position:absolute;margin-left:1in;margin-top:731.65pt;width:468pt;height:.1pt;z-index:-251657216;visibility:visible;mso-wrap-style:square;mso-wrap-distance-left:0;mso-wrap-distance-top:0;mso-wrap-distance-right:0;mso-wrap-distance-bottom:0;mso-position-horizontal:absolute;mso-position-horizontal-relative:page;mso-position-vertical:absolute;mso-position-vertical-relative:page;v-text-anchor:top" coordsize="5943600,1270" o:gfxdata="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" path="m,l5943600,e" filled="f" strokeweight=".5pt">
+            <v:shape w14:anchorId="79BC86F4" id="Graphic 66" o:spid="_x0000_s1026" style="position:absolute;margin-left:1in;margin-top:731.65pt;width:468pt;height:.1pt;z-index:-251657216;visibility:visible;mso-wrap-style:square;mso-wrap-distance-left:0;mso-wrap-distance-top:0;mso-wrap-distance-right:0;mso-wrap-distance-bottom:0;mso-position-horizontal:absolute;mso-position-horizontal-relative:page;mso-position-vertical:absolute;mso-position-vertical-relative:page;v-text-anchor:top" coordsize="5943600,1270" o:gfxdata="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" path="m,l5943600,e" filled="f" strokeweight=".5pt">
               <v:path arrowok="t"/>
               <w10:wrap anchorx="page" anchory="page"/>
             </v:shape>
@@ -6858,7 +7696,7 @@
         </mc:Choice>
         <mc:Fallback>
           <w:pict>
-            <v:shape w14:anchorId="7750508E" id="Graphic 63" o:spid="_x0000_s1026" style="position:absolute;margin-left:1in;margin-top:60.4pt;width:468pt;height:.1pt;z-index:-251663360;visibility:visible;mso-wrap-style:square;mso-wrap-distance-left:0;mso-wrap-distance-top:0;mso-wrap-distance-right:0;mso-wrap-distance-bottom:0;mso-position-horizontal:absolute;mso-position-horizontal-relative:page;mso-position-vertical:absolute;mso-position-vertical-relative:page;v-text-anchor:top" coordsize="5943600,1270" o:gfxdata="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" path="m,l5943600,e" filled="f" strokeweight=".5pt">
+            <v:shape w14:anchorId="77A85612" id="Graphic 63" o:spid="_x0000_s1026" style="position:absolute;margin-left:1in;margin-top:60.4pt;width:468pt;height:.1pt;z-index:-251663360;visibility:visible;mso-wrap-style:square;mso-wrap-distance-left:0;mso-wrap-distance-top:0;mso-wrap-distance-right:0;mso-wrap-distance-bottom:0;mso-position-horizontal:absolute;mso-position-horizontal-relative:page;mso-position-vertical:absolute;mso-position-vertical-relative:page;v-text-anchor:top" coordsize="5943600,1270" o:gfxdata="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" path="m,l5943600,e" filled="f" strokeweight=".5pt">
               <v:path arrowok="t"/>
               <w10:wrap anchorx="page" anchory="page"/>
             </v:shape>
@@ -7177,6 +8015,155 @@
 <file path=word/numbering.xml><?xml version="1.0" encoding="utf-8"?>
 <w:numbering xmlns:wpc="http://schemas.microsoft.com/office/word/2010/wordprocessingCanvas" xmlns:cx="http://schemas.microsoft.com/office/drawing/2014/chartex" xmlns:cx1="http://schemas.microsoft.com/office/drawing/2015/9/8/chartex" xmlns:cx2="http://schemas.microsoft.com/office/drawing/2015/10/21/chartex" xmlns:cx3="http://schemas.microsoft.com/office/drawing/2016/5/9/chartex" xmlns:cx4="http://schemas.microsoft.com/office/drawing/2016/5/10/chartex" xmlns:cx5="http://schemas.microsoft.com/office/drawing/2016/5/11/chartex" xmlns:cx6="http://schemas.microsoft.com/office/drawing/2016/5/12/chartex" xmlns:cx7="http://schemas.microsoft.com/office/drawing/2016/5/13/chartex" xmlns:cx8="http://schemas.microsoft.com/office/drawing/2016/5/14/chartex" xmlns:mc="http://schemas.openxmlformats.org/markup-compatibility/2006" xmlns:aink="http://schemas.microsoft.com/office/drawing/2016/ink" xmlns:am3d="http://schemas.microsoft.com/office/drawing/2017/model3d" xmlns:o="urn:schemas-microsoft-com:office:office" xmlns:oel="http://schemas.microsoft.com/office/2019/extlst" xmlns:r="http://schemas.openxmlformats.org/officeDocument/2006/relationships" xmlns:m="http://schemas.openxmlformats.org/officeDocument/2006/math" xmlns:v="urn:schemas-microsoft-com:vml" xmlns:wp14="http://schemas.microsoft.com/office/word/2010/wordprocessingDrawing" xmlns:wp="http://schemas.openxmlformats.org/drawingml/2006/wordprocessingDrawing" xmlns:w10="urn:schemas-microsoft-com:office:word" xmlns:w="http://schemas.openxmlformats.org/wordprocessingml/2006/main" xmlns:w14="http://schemas.microsoft.com/office/word/2010/wordml" xmlns:w15="http://schemas.microsoft.com/office/word/2012/wordml" xmlns:w16cex="http://schemas.microsoft.com/office/word/2018/wordml/cex" xmlns:w16cid="http://schemas.microsoft.com/office/word/2016/wordml/cid" xmlns:w16="http://schemas.microsoft.com/office/word/2018/wordml" xmlns:w16du="http://schemas.microsoft.com/office/word/2023/wordml/word16du" xmlns:w16sdtdh="http://schemas.microsoft.com/office/word/2020/wordml/sdtdatahash" xmlns:w16sdtfl="http://schemas.microsoft.com/office/word/2024/wordml/sdtformatlock" xmlns:w16se="http://schemas.microsoft.com/office/word/2015/wordml/symex" xmlns:wpg="http://schemas.microsoft.com/office/word/2010/wordprocessingGroup" xmlns:wpi="http://schemas.microsoft.com/office/word/2010/wordprocessingInk" xmlns:wne="http://schemas.microsoft.com/office/word/2006/wordml" xmlns:wps="http://schemas.microsoft.com/office/word/2010/wordprocessingShape" mc:Ignorable="w14 w15 w16se w16cid w16 w16cex w16sdtdh w16sdtfl w16du wp14">
   <w:abstractNum w:abstractNumId="0" w15:restartNumberingAfterBreak="0">
+    <w:nsid w:val="0E574428"/>
+    <w:multiLevelType w:val="multilevel"/>
+    <w:tmpl w:val="D8DCF126"/>
+    <w:lvl w:ilvl="0">
+      <w:start w:val="1"/>
+      <w:numFmt w:val="bullet"/>
+      <w:lvlText w:val=""/>
+      <w:lvlJc w:val="left"/>
+      <w:pPr>
+        <w:tabs>
+          <w:tab w:val="num" w:pos="720"/>
+        </w:tabs>
+        <w:ind w:left="720" w:hanging="360"/>
+      </w:pPr>
+      <w:rPr>
+        <w:rFonts w:ascii="Symbol" w:hAnsi="Symbol" w:hint="default"/>
+        <w:sz w:val="20"/>
+      </w:rPr>
+    </w:lvl>
+    <w:lvl w:ilvl="1" w:tentative="1">
+      <w:start w:val="1"/>
+      <w:numFmt w:val="bullet"/>
+      <w:lvlText w:val="o"/>
+      <w:lvlJc w:val="left"/>
+      <w:pPr>
+        <w:tabs>
+          <w:tab w:val="num" w:pos="1440"/>
+        </w:tabs>
+        <w:ind w:left="1440" w:hanging="360"/>
+      </w:pPr>
+      <w:rPr>
+        <w:rFonts w:ascii="Courier New" w:hAnsi="Courier New" w:hint="default"/>
+        <w:sz w:val="20"/>
+      </w:rPr>
+    </w:lvl>
+    <w:lvl w:ilvl="2" w:tentative="1">
+      <w:start w:val="1"/>
+      <w:numFmt w:val="bullet"/>
+      <w:lvlText w:val=""/>
+      <w:lvlJc w:val="left"/>
+      <w:pPr>
+        <w:tabs>
+          <w:tab w:val="num" w:pos="2160"/>
+        </w:tabs>
+        <w:ind w:left="2160" w:hanging="360"/>
+      </w:pPr>
+      <w:rPr>
+        <w:rFonts w:ascii="Wingdings" w:hAnsi="Wingdings" w:hint="default"/>
+        <w:sz w:val="20"/>
+      </w:rPr>
+    </w:lvl>
+    <w:lvl w:ilvl="3" w:tentative="1">
+      <w:start w:val="1"/>
+      <w:numFmt w:val="bullet"/>
+      <w:lvlText w:val=""/>
+      <w:lvlJc w:val="left"/>
+      <w:pPr>
+        <w:tabs>
+          <w:tab w:val="num" w:pos="2880"/>
+        </w:tabs>
+        <w:ind w:left="2880" w:hanging="360"/>
+      </w:pPr>
+      <w:rPr>
+        <w:rFonts w:ascii="Wingdings" w:hAnsi="Wingdings" w:hint="default"/>
+        <w:sz w:val="20"/>
+      </w:rPr>
+    </w:lvl>
+    <w:lvl w:ilvl="4" w:tentative="1">
+      <w:start w:val="1"/>
+      <w:numFmt w:val="bullet"/>
+      <w:lvlText w:val=""/>
+      <w:lvlJc w:val="left"/>
+      <w:pPr>
+        <w:tabs>
+          <w:tab w:val="num" w:pos="3600"/>
+        </w:tabs>
+        <w:ind w:left="3600" w:hanging="360"/>
+      </w:pPr>
+      <w:rPr>
+        <w:rFonts w:ascii="Wingdings" w:hAnsi="Wingdings" w:hint="default"/>
+        <w:sz w:val="20"/>
+      </w:rPr>
+    </w:lvl>
+    <w:lvl w:ilvl="5" w:tentative="1">
+      <w:start w:val="1"/>
+      <w:numFmt w:val="bullet"/>
+      <w:lvlText w:val=""/>
+      <w:lvlJc w:val="left"/>
+      <w:pPr>
+        <w:tabs>
+          <w:tab w:val="num" w:pos="4320"/>
+        </w:tabs>
+        <w:ind w:left="4320" w:hanging="360"/>
+      </w:pPr>
+      <w:rPr>
+        <w:rFonts w:ascii="Wingdings" w:hAnsi="Wingdings" w:hint="default"/>
+        <w:sz w:val="20"/>
+      </w:rPr>
+    </w:lvl>
+    <w:lvl w:ilvl="6" w:tentative="1">
+      <w:start w:val="1"/>
+      <w:numFmt w:val="bullet"/>
+      <w:lvlText w:val=""/>
+      <w:lvlJc w:val="left"/>
+      <w:pPr>
+        <w:tabs>
+          <w:tab w:val="num" w:pos="5040"/>
+        </w:tabs>
+        <w:ind w:left="5040" w:hanging="360"/>
+      </w:pPr>
+      <w:rPr>
+        <w:rFonts w:ascii="Wingdings" w:hAnsi="Wingdings" w:hint="default"/>
+        <w:sz w:val="20"/>
+      </w:rPr>
+    </w:lvl>
+    <w:lvl w:ilvl="7" w:tentative="1">
+      <w:start w:val="1"/>
+      <w:numFmt w:val="bullet"/>
+      <w:lvlText w:val=""/>
+      <w:lvlJc w:val="left"/>
+      <w:pPr>
+        <w:tabs>
+          <w:tab w:val="num" w:pos="5760"/>
+        </w:tabs>
+        <w:ind w:left="5760" w:hanging="360"/>
+      </w:pPr>
+      <w:rPr>
+        <w:rFonts w:ascii="Wingdings" w:hAnsi="Wingdings" w:hint="default"/>
+        <w:sz w:val="20"/>
+      </w:rPr>
+    </w:lvl>
+    <w:lvl w:ilvl="8" w:tentative="1">
+      <w:start w:val="1"/>
+      <w:numFmt w:val="bullet"/>
+      <w:lvlText w:val=""/>
+      <w:lvlJc w:val="left"/>
+      <w:pPr>
+        <w:tabs>
+          <w:tab w:val="num" w:pos="6480"/>
+        </w:tabs>
+        <w:ind w:left="6480" w:hanging="360"/>
+      </w:pPr>
+      <w:rPr>
+        <w:rFonts w:ascii="Wingdings" w:hAnsi="Wingdings" w:hint="default"/>
+        <w:sz w:val="20"/>
+      </w:rPr>
+    </w:lvl>
+  </w:abstractNum>
+  <w:abstractNum w:abstractNumId="1" w15:restartNumberingAfterBreak="0">
     <w:nsid w:val="127A0C0A"/>
     <w:multiLevelType w:val="hybridMultilevel"/>
     <w:tmpl w:val="1B90D596"/>
@@ -7209,7 +8196,6 @@
       <w:lvlJc w:val="left"/>
       <w:pPr>
         <w:ind w:left="936" w:hanging="308"/>
-        <w:jc w:val="left"/>
       </w:pPr>
       <w:rPr>
         <w:rFonts w:ascii="Georgia" w:eastAsia="Georgia" w:hAnsi="Georgia" w:cs="Georgia" w:hint="default"/>
@@ -7319,7 +8305,7 @@
       </w:rPr>
     </w:lvl>
   </w:abstractNum>
-  <w:abstractNum w:abstractNumId="1" w15:restartNumberingAfterBreak="0">
+  <w:abstractNum w:abstractNumId="2" w15:restartNumberingAfterBreak="0">
     <w:nsid w:val="15FF1EE8"/>
     <w:multiLevelType w:val="hybridMultilevel"/>
     <w:tmpl w:val="9DFC5BBA"/>
@@ -7352,7 +8338,6 @@
       <w:lvlJc w:val="left"/>
       <w:pPr>
         <w:ind w:left="936" w:hanging="308"/>
-        <w:jc w:val="left"/>
       </w:pPr>
       <w:rPr>
         <w:rFonts w:ascii="Georgia" w:eastAsia="Georgia" w:hAnsi="Georgia" w:cs="Georgia" w:hint="default"/>
@@ -7452,7 +8437,120 @@
       </w:rPr>
     </w:lvl>
   </w:abstractNum>
-  <w:abstractNum w:abstractNumId="2" w15:restartNumberingAfterBreak="0">
+  <w:abstractNum w:abstractNumId="3" w15:restartNumberingAfterBreak="0">
+    <w:nsid w:val="17CA4B82"/>
+    <w:multiLevelType w:val="hybridMultilevel"/>
+    <w:tmpl w:val="79FE9D60"/>
+    <w:lvl w:ilvl="0" w:tplc="04090003">
+      <w:start w:val="1"/>
+      <w:numFmt w:val="bullet"/>
+      <w:lvlText w:val="o"/>
+      <w:lvlJc w:val="left"/>
+      <w:pPr>
+        <w:ind w:left="1695" w:hanging="360"/>
+      </w:pPr>
+      <w:rPr>
+        <w:rFonts w:ascii="Courier New" w:hAnsi="Courier New" w:cs="Courier New" w:hint="default"/>
+      </w:rPr>
+    </w:lvl>
+    <w:lvl w:ilvl="1" w:tplc="FFFFFFFF" w:tentative="1">
+      <w:start w:val="1"/>
+      <w:numFmt w:val="bullet"/>
+      <w:lvlText w:val="o"/>
+      <w:lvlJc w:val="left"/>
+      <w:pPr>
+        <w:ind w:left="2415" w:hanging="360"/>
+      </w:pPr>
+      <w:rPr>
+        <w:rFonts w:ascii="Courier New" w:hAnsi="Courier New" w:cs="Courier New" w:hint="default"/>
+      </w:rPr>
+    </w:lvl>
+    <w:lvl w:ilvl="2" w:tplc="FFFFFFFF" w:tentative="1">
+      <w:start w:val="1"/>
+      <w:numFmt w:val="bullet"/>
+      <w:lvlText w:val=""/>
+      <w:lvlJc w:val="left"/>
+      <w:pPr>
+        <w:ind w:left="3135" w:hanging="360"/>
+      </w:pPr>
+      <w:rPr>
+        <w:rFonts w:ascii="Wingdings" w:hAnsi="Wingdings" w:hint="default"/>
+      </w:rPr>
+    </w:lvl>
+    <w:lvl w:ilvl="3" w:tplc="FFFFFFFF" w:tentative="1">
+      <w:start w:val="1"/>
+      <w:numFmt w:val="bullet"/>
+      <w:lvlText w:val=""/>
+      <w:lvlJc w:val="left"/>
+      <w:pPr>
+        <w:ind w:left="3855" w:hanging="360"/>
+      </w:pPr>
+      <w:rPr>
+        <w:rFonts w:ascii="Symbol" w:hAnsi="Symbol" w:hint="default"/>
+      </w:rPr>
+    </w:lvl>
+    <w:lvl w:ilvl="4" w:tplc="FFFFFFFF" w:tentative="1">
+      <w:start w:val="1"/>
+      <w:numFmt w:val="bullet"/>
+      <w:lvlText w:val="o"/>
+      <w:lvlJc w:val="left"/>
+      <w:pPr>
+        <w:ind w:left="4575" w:hanging="360"/>
+      </w:pPr>
+      <w:rPr>
+        <w:rFonts w:ascii="Courier New" w:hAnsi="Courier New" w:cs="Courier New" w:hint="default"/>
+      </w:rPr>
+    </w:lvl>
+    <w:lvl w:ilvl="5" w:tplc="FFFFFFFF" w:tentative="1">
+      <w:start w:val="1"/>
+      <w:numFmt w:val="bullet"/>
+      <w:lvlText w:val=""/>
+      <w:lvlJc w:val="left"/>
+      <w:pPr>
+        <w:ind w:left="5295" w:hanging="360"/>
+      </w:pPr>
+      <w:rPr>
+        <w:rFonts w:ascii="Wingdings" w:hAnsi="Wingdings" w:hint="default"/>
+      </w:rPr>
+    </w:lvl>
+    <w:lvl w:ilvl="6" w:tplc="FFFFFFFF" w:tentative="1">
+      <w:start w:val="1"/>
+      <w:numFmt w:val="bullet"/>
+      <w:lvlText w:val=""/>
+      <w:lvlJc w:val="left"/>
+      <w:pPr>
+        <w:ind w:left="6015" w:hanging="360"/>
+      </w:pPr>
+      <w:rPr>
+        <w:rFonts w:ascii="Symbol" w:hAnsi="Symbol" w:hint="default"/>
+      </w:rPr>
+    </w:lvl>
+    <w:lvl w:ilvl="7" w:tplc="FFFFFFFF" w:tentative="1">
+      <w:start w:val="1"/>
+      <w:numFmt w:val="bullet"/>
+      <w:lvlText w:val="o"/>
+      <w:lvlJc w:val="left"/>
+      <w:pPr>
+        <w:ind w:left="6735" w:hanging="360"/>
+      </w:pPr>
+      <w:rPr>
+        <w:rFonts w:ascii="Courier New" w:hAnsi="Courier New" w:cs="Courier New" w:hint="default"/>
+      </w:rPr>
+    </w:lvl>
+    <w:lvl w:ilvl="8" w:tplc="FFFFFFFF" w:tentative="1">
+      <w:start w:val="1"/>
+      <w:numFmt w:val="bullet"/>
+      <w:lvlText w:val=""/>
+      <w:lvlJc w:val="left"/>
+      <w:pPr>
+        <w:ind w:left="7455" w:hanging="360"/>
+      </w:pPr>
+      <w:rPr>
+        <w:rFonts w:ascii="Wingdings" w:hAnsi="Wingdings" w:hint="default"/>
+      </w:rPr>
+    </w:lvl>
+  </w:abstractNum>
+  <w:abstractNum w:abstractNumId="4" w15:restartNumberingAfterBreak="0">
     <w:nsid w:val="190C1915"/>
     <w:multiLevelType w:val="hybridMultilevel"/>
     <w:tmpl w:val="C3CE6928"/>
@@ -7574,7 +8672,7 @@
       </w:rPr>
     </w:lvl>
   </w:abstractNum>
-  <w:abstractNum w:abstractNumId="3" w15:restartNumberingAfterBreak="0">
+  <w:abstractNum w:abstractNumId="5" w15:restartNumberingAfterBreak="0">
     <w:nsid w:val="1BB23AD5"/>
     <w:multiLevelType w:val="hybridMultilevel"/>
     <w:tmpl w:val="7758CF10"/>
@@ -7607,7 +8705,6 @@
       <w:lvlJc w:val="left"/>
       <w:pPr>
         <w:ind w:left="936" w:hanging="308"/>
-        <w:jc w:val="left"/>
       </w:pPr>
       <w:rPr>
         <w:rFonts w:ascii="Georgia" w:eastAsia="Georgia" w:hAnsi="Georgia" w:cs="Georgia" w:hint="default"/>
@@ -7707,7 +8804,233 @@
       </w:rPr>
     </w:lvl>
   </w:abstractNum>
-  <w:abstractNum w:abstractNumId="4" w15:restartNumberingAfterBreak="0">
+  <w:abstractNum w:abstractNumId="6" w15:restartNumberingAfterBreak="0">
+    <w:nsid w:val="24B206E7"/>
+    <w:multiLevelType w:val="hybridMultilevel"/>
+    <w:tmpl w:val="A968833C"/>
+    <w:lvl w:ilvl="0" w:tplc="04090001">
+      <w:start w:val="1"/>
+      <w:numFmt w:val="bullet"/>
+      <w:lvlText w:val=""/>
+      <w:lvlJc w:val="left"/>
+      <w:pPr>
+        <w:ind w:left="1335" w:hanging="360"/>
+      </w:pPr>
+      <w:rPr>
+        <w:rFonts w:ascii="Symbol" w:hAnsi="Symbol" w:hint="default"/>
+      </w:rPr>
+    </w:lvl>
+    <w:lvl w:ilvl="1" w:tplc="04090003">
+      <w:start w:val="1"/>
+      <w:numFmt w:val="bullet"/>
+      <w:lvlText w:val="o"/>
+      <w:lvlJc w:val="left"/>
+      <w:pPr>
+        <w:ind w:left="2055" w:hanging="360"/>
+      </w:pPr>
+      <w:rPr>
+        <w:rFonts w:ascii="Courier New" w:hAnsi="Courier New" w:cs="Courier New" w:hint="default"/>
+      </w:rPr>
+    </w:lvl>
+    <w:lvl w:ilvl="2" w:tplc="04090005" w:tentative="1">
+      <w:start w:val="1"/>
+      <w:numFmt w:val="bullet"/>
+      <w:lvlText w:val=""/>
+      <w:lvlJc w:val="left"/>
+      <w:pPr>
+        <w:ind w:left="2775" w:hanging="360"/>
+      </w:pPr>
+      <w:rPr>
+        <w:rFonts w:ascii="Wingdings" w:hAnsi="Wingdings" w:hint="default"/>
+      </w:rPr>
+    </w:lvl>
+    <w:lvl w:ilvl="3" w:tplc="04090001" w:tentative="1">
+      <w:start w:val="1"/>
+      <w:numFmt w:val="bullet"/>
+      <w:lvlText w:val=""/>
+      <w:lvlJc w:val="left"/>
+      <w:pPr>
+        <w:ind w:left="3495" w:hanging="360"/>
+      </w:pPr>
+      <w:rPr>
+        <w:rFonts w:ascii="Symbol" w:hAnsi="Symbol" w:hint="default"/>
+      </w:rPr>
+    </w:lvl>
+    <w:lvl w:ilvl="4" w:tplc="04090003" w:tentative="1">
+      <w:start w:val="1"/>
+      <w:numFmt w:val="bullet"/>
+      <w:lvlText w:val="o"/>
+      <w:lvlJc w:val="left"/>
+      <w:pPr>
+        <w:ind w:left="4215" w:hanging="360"/>
+      </w:pPr>
+      <w:rPr>
+        <w:rFonts w:ascii="Courier New" w:hAnsi="Courier New" w:cs="Courier New" w:hint="default"/>
+      </w:rPr>
+    </w:lvl>
+    <w:lvl w:ilvl="5" w:tplc="04090005" w:tentative="1">
+      <w:start w:val="1"/>
+      <w:numFmt w:val="bullet"/>
+      <w:lvlText w:val=""/>
+      <w:lvlJc w:val="left"/>
+      <w:pPr>
+        <w:ind w:left="4935" w:hanging="360"/>
+      </w:pPr>
+      <w:rPr>
+        <w:rFonts w:ascii="Wingdings" w:hAnsi="Wingdings" w:hint="default"/>
+      </w:rPr>
+    </w:lvl>
+    <w:lvl w:ilvl="6" w:tplc="04090001" w:tentative="1">
+      <w:start w:val="1"/>
+      <w:numFmt w:val="bullet"/>
+      <w:lvlText w:val=""/>
+      <w:lvlJc w:val="left"/>
+      <w:pPr>
+        <w:ind w:left="5655" w:hanging="360"/>
+      </w:pPr>
+      <w:rPr>
+        <w:rFonts w:ascii="Symbol" w:hAnsi="Symbol" w:hint="default"/>
+      </w:rPr>
+    </w:lvl>
+    <w:lvl w:ilvl="7" w:tplc="04090003" w:tentative="1">
+      <w:start w:val="1"/>
+      <w:numFmt w:val="bullet"/>
+      <w:lvlText w:val="o"/>
+      <w:lvlJc w:val="left"/>
+      <w:pPr>
+        <w:ind w:left="6375" w:hanging="360"/>
+      </w:pPr>
+      <w:rPr>
+        <w:rFonts w:ascii="Courier New" w:hAnsi="Courier New" w:cs="Courier New" w:hint="default"/>
+      </w:rPr>
+    </w:lvl>
+    <w:lvl w:ilvl="8" w:tplc="04090005" w:tentative="1">
+      <w:start w:val="1"/>
+      <w:numFmt w:val="bullet"/>
+      <w:lvlText w:val=""/>
+      <w:lvlJc w:val="left"/>
+      <w:pPr>
+        <w:ind w:left="7095" w:hanging="360"/>
+      </w:pPr>
+      <w:rPr>
+        <w:rFonts w:ascii="Wingdings" w:hAnsi="Wingdings" w:hint="default"/>
+      </w:rPr>
+    </w:lvl>
+  </w:abstractNum>
+  <w:abstractNum w:abstractNumId="7" w15:restartNumberingAfterBreak="0">
+    <w:nsid w:val="25DB69DC"/>
+    <w:multiLevelType w:val="hybridMultilevel"/>
+    <w:tmpl w:val="D2E68102"/>
+    <w:lvl w:ilvl="0" w:tplc="04090001">
+      <w:start w:val="1"/>
+      <w:numFmt w:val="bullet"/>
+      <w:lvlText w:val=""/>
+      <w:lvlJc w:val="left"/>
+      <w:pPr>
+        <w:ind w:left="1345" w:hanging="360"/>
+      </w:pPr>
+      <w:rPr>
+        <w:rFonts w:ascii="Symbol" w:hAnsi="Symbol" w:hint="default"/>
+      </w:rPr>
+    </w:lvl>
+    <w:lvl w:ilvl="1" w:tplc="04090003">
+      <w:start w:val="1"/>
+      <w:numFmt w:val="bullet"/>
+      <w:lvlText w:val="o"/>
+      <w:lvlJc w:val="left"/>
+      <w:pPr>
+        <w:ind w:left="2065" w:hanging="360"/>
+      </w:pPr>
+      <w:rPr>
+        <w:rFonts w:ascii="Courier New" w:hAnsi="Courier New" w:cs="Courier New" w:hint="default"/>
+      </w:rPr>
+    </w:lvl>
+    <w:lvl w:ilvl="2" w:tplc="04090005" w:tentative="1">
+      <w:start w:val="1"/>
+      <w:numFmt w:val="bullet"/>
+      <w:lvlText w:val=""/>
+      <w:lvlJc w:val="left"/>
+      <w:pPr>
+        <w:ind w:left="2785" w:hanging="360"/>
+      </w:pPr>
+      <w:rPr>
+        <w:rFonts w:ascii="Wingdings" w:hAnsi="Wingdings" w:hint="default"/>
+      </w:rPr>
+    </w:lvl>
+    <w:lvl w:ilvl="3" w:tplc="04090001" w:tentative="1">
+      <w:start w:val="1"/>
+      <w:numFmt w:val="bullet"/>
+      <w:lvlText w:val=""/>
+      <w:lvlJc w:val="left"/>
+      <w:pPr>
+        <w:ind w:left="3505" w:hanging="360"/>
+      </w:pPr>
+      <w:rPr>
+        <w:rFonts w:ascii="Symbol" w:hAnsi="Symbol" w:hint="default"/>
+      </w:rPr>
+    </w:lvl>
+    <w:lvl w:ilvl="4" w:tplc="04090003" w:tentative="1">
+      <w:start w:val="1"/>
+      <w:numFmt w:val="bullet"/>
+      <w:lvlText w:val="o"/>
+      <w:lvlJc w:val="left"/>
+      <w:pPr>
+        <w:ind w:left="4225" w:hanging="360"/>
+      </w:pPr>
+      <w:rPr>
+        <w:rFonts w:ascii="Courier New" w:hAnsi="Courier New" w:cs="Courier New" w:hint="default"/>
+      </w:rPr>
+    </w:lvl>
+    <w:lvl w:ilvl="5" w:tplc="04090005" w:tentative="1">
+      <w:start w:val="1"/>
+      <w:numFmt w:val="bullet"/>
+      <w:lvlText w:val=""/>
+      <w:lvlJc w:val="left"/>
+      <w:pPr>
+        <w:ind w:left="4945" w:hanging="360"/>
+      </w:pPr>
+      <w:rPr>
+        <w:rFonts w:ascii="Wingdings" w:hAnsi="Wingdings" w:hint="default"/>
+      </w:rPr>
+    </w:lvl>
+    <w:lvl w:ilvl="6" w:tplc="04090001" w:tentative="1">
+      <w:start w:val="1"/>
+      <w:numFmt w:val="bullet"/>
+      <w:lvlText w:val=""/>
+      <w:lvlJc w:val="left"/>
+      <w:pPr>
+        <w:ind w:left="5665" w:hanging="360"/>
+      </w:pPr>
+      <w:rPr>
+        <w:rFonts w:ascii="Symbol" w:hAnsi="Symbol" w:hint="default"/>
+      </w:rPr>
+    </w:lvl>
+    <w:lvl w:ilvl="7" w:tplc="04090003" w:tentative="1">
+      <w:start w:val="1"/>
+      <w:numFmt w:val="bullet"/>
+      <w:lvlText w:val="o"/>
+      <w:lvlJc w:val="left"/>
+      <w:pPr>
+        <w:ind w:left="6385" w:hanging="360"/>
+      </w:pPr>
+      <w:rPr>
+        <w:rFonts w:ascii="Courier New" w:hAnsi="Courier New" w:cs="Courier New" w:hint="default"/>
+      </w:rPr>
+    </w:lvl>
+    <w:lvl w:ilvl="8" w:tplc="04090005" w:tentative="1">
+      <w:start w:val="1"/>
+      <w:numFmt w:val="bullet"/>
+      <w:lvlText w:val=""/>
+      <w:lvlJc w:val="left"/>
+      <w:pPr>
+        <w:ind w:left="7105" w:hanging="360"/>
+      </w:pPr>
+      <w:rPr>
+        <w:rFonts w:ascii="Wingdings" w:hAnsi="Wingdings" w:hint="default"/>
+      </w:rPr>
+    </w:lvl>
+  </w:abstractNum>
+  <w:abstractNum w:abstractNumId="8" w15:restartNumberingAfterBreak="0">
     <w:nsid w:val="26C21B62"/>
     <w:multiLevelType w:val="hybridMultilevel"/>
     <w:tmpl w:val="4AC86E30"/>
@@ -7740,7 +9063,6 @@
       <w:lvlJc w:val="left"/>
       <w:pPr>
         <w:ind w:left="936" w:hanging="308"/>
-        <w:jc w:val="left"/>
       </w:pPr>
       <w:rPr>
         <w:rFonts w:ascii="Georgia" w:eastAsia="Georgia" w:hAnsi="Georgia" w:cs="Georgia" w:hint="default"/>
@@ -7840,7 +9162,156 @@
       </w:rPr>
     </w:lvl>
   </w:abstractNum>
-  <w:abstractNum w:abstractNumId="5" w15:restartNumberingAfterBreak="0">
+  <w:abstractNum w:abstractNumId="9" w15:restartNumberingAfterBreak="0">
+    <w:nsid w:val="301A10B4"/>
+    <w:multiLevelType w:val="multilevel"/>
+    <w:tmpl w:val="1B0CDF82"/>
+    <w:lvl w:ilvl="0">
+      <w:start w:val="1"/>
+      <w:numFmt w:val="bullet"/>
+      <w:lvlText w:val=""/>
+      <w:lvlJc w:val="left"/>
+      <w:pPr>
+        <w:tabs>
+          <w:tab w:val="num" w:pos="720"/>
+        </w:tabs>
+        <w:ind w:left="720" w:hanging="360"/>
+      </w:pPr>
+      <w:rPr>
+        <w:rFonts w:ascii="Symbol" w:hAnsi="Symbol" w:hint="default"/>
+        <w:sz w:val="20"/>
+      </w:rPr>
+    </w:lvl>
+    <w:lvl w:ilvl="1" w:tentative="1">
+      <w:start w:val="1"/>
+      <w:numFmt w:val="bullet"/>
+      <w:lvlText w:val="o"/>
+      <w:lvlJc w:val="left"/>
+      <w:pPr>
+        <w:tabs>
+          <w:tab w:val="num" w:pos="1440"/>
+        </w:tabs>
+        <w:ind w:left="1440" w:hanging="360"/>
+      </w:pPr>
+      <w:rPr>
+        <w:rFonts w:ascii="Courier New" w:hAnsi="Courier New" w:hint="default"/>
+        <w:sz w:val="20"/>
+      </w:rPr>
+    </w:lvl>
+    <w:lvl w:ilvl="2" w:tentative="1">
+      <w:start w:val="1"/>
+      <w:numFmt w:val="bullet"/>
+      <w:lvlText w:val=""/>
+      <w:lvlJc w:val="left"/>
+      <w:pPr>
+        <w:tabs>
+          <w:tab w:val="num" w:pos="2160"/>
+        </w:tabs>
+        <w:ind w:left="2160" w:hanging="360"/>
+      </w:pPr>
+      <w:rPr>
+        <w:rFonts w:ascii="Wingdings" w:hAnsi="Wingdings" w:hint="default"/>
+        <w:sz w:val="20"/>
+      </w:rPr>
+    </w:lvl>
+    <w:lvl w:ilvl="3" w:tentative="1">
+      <w:start w:val="1"/>
+      <w:numFmt w:val="bullet"/>
+      <w:lvlText w:val=""/>
+      <w:lvlJc w:val="left"/>
+      <w:pPr>
+        <w:tabs>
+          <w:tab w:val="num" w:pos="2880"/>
+        </w:tabs>
+        <w:ind w:left="2880" w:hanging="360"/>
+      </w:pPr>
+      <w:rPr>
+        <w:rFonts w:ascii="Wingdings" w:hAnsi="Wingdings" w:hint="default"/>
+        <w:sz w:val="20"/>
+      </w:rPr>
+    </w:lvl>
+    <w:lvl w:ilvl="4" w:tentative="1">
+      <w:start w:val="1"/>
+      <w:numFmt w:val="bullet"/>
+      <w:lvlText w:val=""/>
+      <w:lvlJc w:val="left"/>
+      <w:pPr>
+        <w:tabs>
+          <w:tab w:val="num" w:pos="3600"/>
+        </w:tabs>
+        <w:ind w:left="3600" w:hanging="360"/>
+      </w:pPr>
+      <w:rPr>
+        <w:rFonts w:ascii="Wingdings" w:hAnsi="Wingdings" w:hint="default"/>
+        <w:sz w:val="20"/>
+      </w:rPr>
+    </w:lvl>
+    <w:lvl w:ilvl="5" w:tentative="1">
+      <w:start w:val="1"/>
+      <w:numFmt w:val="bullet"/>
+      <w:lvlText w:val=""/>
+      <w:lvlJc w:val="left"/>
+      <w:pPr>
+        <w:tabs>
+          <w:tab w:val="num" w:pos="4320"/>
+        </w:tabs>
+        <w:ind w:left="4320" w:hanging="360"/>
+      </w:pPr>
+      <w:rPr>
+        <w:rFonts w:ascii="Wingdings" w:hAnsi="Wingdings" w:hint="default"/>
+        <w:sz w:val="20"/>
+      </w:rPr>
+    </w:lvl>
+    <w:lvl w:ilvl="6" w:tentative="1">
+      <w:start w:val="1"/>
+      <w:numFmt w:val="bullet"/>
+      <w:lvlText w:val=""/>
+      <w:lvlJc w:val="left"/>
+      <w:pPr>
+        <w:tabs>
+          <w:tab w:val="num" w:pos="5040"/>
+        </w:tabs>
+        <w:ind w:left="5040" w:hanging="360"/>
+      </w:pPr>
+      <w:rPr>
+        <w:rFonts w:ascii="Wingdings" w:hAnsi="Wingdings" w:hint="default"/>
+        <w:sz w:val="20"/>
+      </w:rPr>
+    </w:lvl>
+    <w:lvl w:ilvl="7" w:tentative="1">
+      <w:start w:val="1"/>
+      <w:numFmt w:val="bullet"/>
+      <w:lvlText w:val=""/>
+      <w:lvlJc w:val="left"/>
+      <w:pPr>
+        <w:tabs>
+          <w:tab w:val="num" w:pos="5760"/>
+        </w:tabs>
+        <w:ind w:left="5760" w:hanging="360"/>
+      </w:pPr>
+      <w:rPr>
+        <w:rFonts w:ascii="Wingdings" w:hAnsi="Wingdings" w:hint="default"/>
+        <w:sz w:val="20"/>
+      </w:rPr>
+    </w:lvl>
+    <w:lvl w:ilvl="8" w:tentative="1">
+      <w:start w:val="1"/>
+      <w:numFmt w:val="bullet"/>
+      <w:lvlText w:val=""/>
+      <w:lvlJc w:val="left"/>
+      <w:pPr>
+        <w:tabs>
+          <w:tab w:val="num" w:pos="6480"/>
+        </w:tabs>
+        <w:ind w:left="6480" w:hanging="360"/>
+      </w:pPr>
+      <w:rPr>
+        <w:rFonts w:ascii="Wingdings" w:hAnsi="Wingdings" w:hint="default"/>
+        <w:sz w:val="20"/>
+      </w:rPr>
+    </w:lvl>
+  </w:abstractNum>
+  <w:abstractNum w:abstractNumId="10" w15:restartNumberingAfterBreak="0">
     <w:nsid w:val="38957CD8"/>
     <w:multiLevelType w:val="hybridMultilevel"/>
     <w:tmpl w:val="56A68934"/>
@@ -7962,23 +9433,154 @@
       </w:rPr>
     </w:lvl>
   </w:abstractNum>
+  <w:abstractNum w:abstractNumId="11" w15:restartNumberingAfterBreak="0">
+    <w:nsid w:val="5B0E0211"/>
+    <w:multiLevelType w:val="hybridMultilevel"/>
+    <w:tmpl w:val="9AFA133A"/>
+    <w:lvl w:ilvl="0" w:tplc="04090003">
+      <w:start w:val="1"/>
+      <w:numFmt w:val="bullet"/>
+      <w:lvlText w:val="o"/>
+      <w:lvlJc w:val="left"/>
+      <w:pPr>
+        <w:ind w:left="1695" w:hanging="360"/>
+      </w:pPr>
+      <w:rPr>
+        <w:rFonts w:ascii="Courier New" w:hAnsi="Courier New" w:cs="Courier New" w:hint="default"/>
+      </w:rPr>
+    </w:lvl>
+    <w:lvl w:ilvl="1" w:tplc="FFFFFFFF" w:tentative="1">
+      <w:start w:val="1"/>
+      <w:numFmt w:val="bullet"/>
+      <w:lvlText w:val="o"/>
+      <w:lvlJc w:val="left"/>
+      <w:pPr>
+        <w:ind w:left="2415" w:hanging="360"/>
+      </w:pPr>
+      <w:rPr>
+        <w:rFonts w:ascii="Courier New" w:hAnsi="Courier New" w:cs="Courier New" w:hint="default"/>
+      </w:rPr>
+    </w:lvl>
+    <w:lvl w:ilvl="2" w:tplc="FFFFFFFF" w:tentative="1">
+      <w:start w:val="1"/>
+      <w:numFmt w:val="bullet"/>
+      <w:lvlText w:val=""/>
+      <w:lvlJc w:val="left"/>
+      <w:pPr>
+        <w:ind w:left="3135" w:hanging="360"/>
+      </w:pPr>
+      <w:rPr>
+        <w:rFonts w:ascii="Wingdings" w:hAnsi="Wingdings" w:hint="default"/>
+      </w:rPr>
+    </w:lvl>
+    <w:lvl w:ilvl="3" w:tplc="FFFFFFFF" w:tentative="1">
+      <w:start w:val="1"/>
+      <w:numFmt w:val="bullet"/>
+      <w:lvlText w:val=""/>
+      <w:lvlJc w:val="left"/>
+      <w:pPr>
+        <w:ind w:left="3855" w:hanging="360"/>
+      </w:pPr>
+      <w:rPr>
+        <w:rFonts w:ascii="Symbol" w:hAnsi="Symbol" w:hint="default"/>
+      </w:rPr>
+    </w:lvl>
+    <w:lvl w:ilvl="4" w:tplc="FFFFFFFF" w:tentative="1">
+      <w:start w:val="1"/>
+      <w:numFmt w:val="bullet"/>
+      <w:lvlText w:val="o"/>
+      <w:lvlJc w:val="left"/>
+      <w:pPr>
+        <w:ind w:left="4575" w:hanging="360"/>
+      </w:pPr>
+      <w:rPr>
+        <w:rFonts w:ascii="Courier New" w:hAnsi="Courier New" w:cs="Courier New" w:hint="default"/>
+      </w:rPr>
+    </w:lvl>
+    <w:lvl w:ilvl="5" w:tplc="FFFFFFFF" w:tentative="1">
+      <w:start w:val="1"/>
+      <w:numFmt w:val="bullet"/>
+      <w:lvlText w:val=""/>
+      <w:lvlJc w:val="left"/>
+      <w:pPr>
+        <w:ind w:left="5295" w:hanging="360"/>
+      </w:pPr>
+      <w:rPr>
+        <w:rFonts w:ascii="Wingdings" w:hAnsi="Wingdings" w:hint="default"/>
+      </w:rPr>
+    </w:lvl>
+    <w:lvl w:ilvl="6" w:tplc="FFFFFFFF" w:tentative="1">
+      <w:start w:val="1"/>
+      <w:numFmt w:val="bullet"/>
+      <w:lvlText w:val=""/>
+      <w:lvlJc w:val="left"/>
+      <w:pPr>
+        <w:ind w:left="6015" w:hanging="360"/>
+      </w:pPr>
+      <w:rPr>
+        <w:rFonts w:ascii="Symbol" w:hAnsi="Symbol" w:hint="default"/>
+      </w:rPr>
+    </w:lvl>
+    <w:lvl w:ilvl="7" w:tplc="FFFFFFFF" w:tentative="1">
+      <w:start w:val="1"/>
+      <w:numFmt w:val="bullet"/>
+      <w:lvlText w:val="o"/>
+      <w:lvlJc w:val="left"/>
+      <w:pPr>
+        <w:ind w:left="6735" w:hanging="360"/>
+      </w:pPr>
+      <w:rPr>
+        <w:rFonts w:ascii="Courier New" w:hAnsi="Courier New" w:cs="Courier New" w:hint="default"/>
+      </w:rPr>
+    </w:lvl>
+    <w:lvl w:ilvl="8" w:tplc="FFFFFFFF" w:tentative="1">
+      <w:start w:val="1"/>
+      <w:numFmt w:val="bullet"/>
+      <w:lvlText w:val=""/>
+      <w:lvlJc w:val="left"/>
+      <w:pPr>
+        <w:ind w:left="7455" w:hanging="360"/>
+      </w:pPr>
+      <w:rPr>
+        <w:rFonts w:ascii="Wingdings" w:hAnsi="Wingdings" w:hint="default"/>
+      </w:rPr>
+    </w:lvl>
+  </w:abstractNum>
   <w:num w:numId="1" w16cid:durableId="1658339041">
+    <w:abstractNumId w:val="5"/>
+  </w:num>
+  <w:num w:numId="2" w16cid:durableId="2080131937">
+    <w:abstractNumId w:val="8"/>
+  </w:num>
+  <w:num w:numId="3" w16cid:durableId="1034186345">
+    <w:abstractNumId w:val="2"/>
+  </w:num>
+  <w:num w:numId="4" w16cid:durableId="1765954432">
+    <w:abstractNumId w:val="10"/>
+  </w:num>
+  <w:num w:numId="5" w16cid:durableId="890271651">
+    <w:abstractNumId w:val="1"/>
+  </w:num>
+  <w:num w:numId="6" w16cid:durableId="240650486">
+    <w:abstractNumId w:val="4"/>
+  </w:num>
+  <w:num w:numId="7" w16cid:durableId="1277902909">
+    <w:abstractNumId w:val="7"/>
+  </w:num>
+  <w:num w:numId="8" w16cid:durableId="1903981399">
+    <w:abstractNumId w:val="6"/>
+  </w:num>
+  <w:num w:numId="9" w16cid:durableId="2001881711">
     <w:abstractNumId w:val="3"/>
   </w:num>
-  <w:num w:numId="2" w16cid:durableId="2080131937">
-    <w:abstractNumId w:val="4"/>
+  <w:num w:numId="10" w16cid:durableId="1798253142">
+    <w:abstractNumId w:val="11"/>
   </w:num>
-  <w:num w:numId="3" w16cid:durableId="1034186345">
-    <w:abstractNumId w:val="1"/>
-  </w:num>
-  <w:num w:numId="4" w16cid:durableId="1765954432">
-    <w:abstractNumId w:val="5"/>
-  </w:num>
-  <w:num w:numId="5" w16cid:durableId="890271651">
+  <w:num w:numId="11" w16cid:durableId="1777213803">
     <w:abstractNumId w:val="0"/>
   </w:num>
-  <w:num w:numId="6" w16cid:durableId="240650486">
-    <w:abstractNumId w:val="2"/>
+  <w:num w:numId="12" w16cid:durableId="2078360872">
+    <w:abstractNumId w:val="9"/>
   </w:num>
 </w:numbering>
 </file>
@@ -8539,6 +10141,36 @@
     <w:uiPriority w:val="1"/>
     <w:qFormat/>
   </w:style>
+  <w:style w:type="paragraph" w:styleId="NormalWeb">
+    <w:name w:val="Normal (Web)"/>
+    <w:basedOn w:val="Normal"/>
+    <w:uiPriority w:val="99"/>
+    <w:unhideWhenUsed/>
+    <w:rsid w:val="00225A56"/>
+    <w:pPr>
+      <w:widowControl/>
+      <w:autoSpaceDE/>
+      <w:autoSpaceDN/>
+      <w:spacing w:before="100" w:beforeAutospacing="1" w:after="100" w:afterAutospacing="1"/>
+    </w:pPr>
+    <w:rPr>
+      <w:rFonts w:ascii="Times New Roman" w:eastAsia="Times New Roman" w:hAnsi="Times New Roman" w:cs="Times New Roman"/>
+      <w:sz w:val="24"/>
+      <w:szCs w:val="24"/>
+      <w:lang w:val="en-US"/>
+    </w:rPr>
+  </w:style>
+  <w:style w:type="character" w:styleId="Textoennegrita">
+    <w:name w:val="Strong"/>
+    <w:basedOn w:val="Fuentedeprrafopredeter"/>
+    <w:uiPriority w:val="22"/>
+    <w:qFormat/>
+    <w:rsid w:val="00225A56"/>
+    <w:rPr>
+      <w:b/>
+      <w:bCs/>
+    </w:rPr>
+  </w:style>
 </w:styles>
 </file>
 
